--- a/GMT/GMT reference model.docx
+++ b/GMT/GMT reference model.docx
@@ -45,7 +45,7 @@
                 <w:noProof/>
               </w:rPr>
               <w:drawing>
-                <wp:inline distT="0" distB="0" distL="0" distR="0" wp14:anchorId="261DB540" wp14:editId="739F910D">
+                <wp:inline distT="0" distB="0" distL="0" distR="0" wp14:anchorId="261DB540" wp14:editId="4F063884">
                   <wp:extent cx="1917865" cy="389771"/>
                   <wp:effectExtent l="0" t="0" r="6350" b="0"/>
                   <wp:docPr id="1" name="Picture 1" descr="MF"/>
@@ -62,7 +62,7 @@
                           </pic:cNvPicPr>
                         </pic:nvPicPr>
                         <pic:blipFill>
-                          <a:blip r:embed="rId8" cstate="print">
+                          <a:blip r:embed="rId11" cstate="print">
                             <a:extLst>
                               <a:ext uri="{28A0092B-C50C-407E-A947-70E740481C1C}">
                                 <a14:useLocalDpi xmlns:a14="http://schemas.microsoft.com/office/drawing/2010/main" val="0"/>
@@ -459,33 +459,24 @@
     </w:p>
     <w:p>
       <w:r>
-        <w:t>GMT will pull</w:t>
-      </w:r>
-      <w:r>
-        <w:t xml:space="preserve"> accounting data elements from many different sources and attribute them into </w:t>
-      </w:r>
-      <w:r>
-        <w:t>GMT relevant</w:t>
-      </w:r>
-      <w:r>
-        <w:t xml:space="preserve"> line items</w:t>
-      </w:r>
-      <w:r>
-        <w:t xml:space="preserve"> that are defined and required by an external GMT calculation engine</w:t>
-      </w:r>
-      <w:r>
-        <w:t xml:space="preserve">. </w:t>
-      </w:r>
-      <w:r>
-        <w:t>Below we refer to these line items as Deloitte line items or fields. There could be more than 80 fields to be filled per legal entity.</w:t>
+        <w:t xml:space="preserve">GMT will pull accounting data elements from many </w:t>
+      </w:r>
+      <w:r>
+        <w:t>dissimilar sources</w:t>
+      </w:r>
+      <w:r>
+        <w:t xml:space="preserve"> and attribute them into GMT relevant line items that are defined and required by an external GMT calculation engine. Below we refer to these line items as Deloitte line items or fields. There could be more than 80 fields to be filled per legal entity.</w:t>
       </w:r>
     </w:p>
     <w:p>
       <w:r>
-        <w:t xml:space="preserve">This work will be executed in two steps. In the first step, commonly referred to as the Curation Step, Manulife accounting data elements are </w:t>
-      </w:r>
-      <w:r>
-        <w:t>collected, or computed, into Manulife line items that are defined by Manulife Tax Team. In the second step, these Manulife line items are mapped into the Deloitte line items following a set of business logic defined by the Tax Team.</w:t>
+        <w:t xml:space="preserve">This work will be executed in two steps. </w:t>
+      </w:r>
+      <w:r>
+        <w:t>In the first step, commonly called the Curation Step, Manulife accounting data elements are collected, or computed, into Manulife line items defined by Manulife Tax Team.</w:t>
+      </w:r>
+      <w:r>
+        <w:t xml:space="preserve"> In the second step, these Manulife line items are mapped into the Deloitte line items following a set of business logic defined by the Tax Team.</w:t>
       </w:r>
     </w:p>
     <w:p>
@@ -516,7 +507,21 @@
         </w:numPr>
       </w:pPr>
       <w:r>
-        <w:t>Legal entity. GMT will be reported per legal entity per tax jurisdiction. However, legal entities are identified in different ways across different source systems. The reference model will connect them together.</w:t>
+        <w:t xml:space="preserve">Legal entity. GMT will be reported per legal entity per tax </w:t>
+      </w:r>
+      <w:bookmarkStart w:id="0" w:name="_Int_4fVbzC8o"/>
+      <w:r>
+        <w:t>jurisdiction</w:t>
+      </w:r>
+      <w:bookmarkEnd w:id="0"/>
+      <w:r>
+        <w:t xml:space="preserve">. However, legal entities are identified </w:t>
+      </w:r>
+      <w:r>
+        <w:t>using keys formed differently</w:t>
+      </w:r>
+      <w:r>
+        <w:t xml:space="preserve"> across source systems. The reference model will connect them together.</w:t>
       </w:r>
     </w:p>
     <w:p>
@@ -531,7 +536,10 @@
         <w:t xml:space="preserve">Accounting element. An accounting element is a unique data element from the sources that needs to be attributed to a GMT line item. This is the atomic data element. The reference model will define the full dimensionality </w:t>
       </w:r>
       <w:r>
-        <w:t>for such an item. As such the reference model can also be referred as to the dimension model.</w:t>
+        <w:t xml:space="preserve">for such an item. </w:t>
+      </w:r>
+      <w:r>
+        <w:t>As such, the reference model can also be called the dimension model.</w:t>
       </w:r>
     </w:p>
     <w:p>
@@ -543,7 +551,13 @@
         </w:numPr>
       </w:pPr>
       <w:r>
-        <w:t>Accounting unit. An accounting unit is a container of assets or liabilities and income or expenses that are subject to the same accounting treatment. The reference model will allow us to attribute an accounting data element to the correct accounting unit.</w:t>
+        <w:t xml:space="preserve">Accounting unit. </w:t>
+      </w:r>
+      <w:r>
+        <w:t>An accounting unit is a container of assets or liabilities and income or expenses subject to the same treatment.</w:t>
+      </w:r>
+      <w:r>
+        <w:t xml:space="preserve"> The reference model will allow us to attribute an accounting data element to the correct accounting unit.</w:t>
       </w:r>
     </w:p>
     <w:p>
@@ -584,7 +598,13 @@
         <w:t xml:space="preserve"> namely legal entity, account element, and accounting unit,</w:t>
       </w:r>
       <w:r>
-        <w:t xml:space="preserve"> as well as their relations.</w:t>
+        <w:t xml:space="preserve"> a</w:t>
+      </w:r>
+      <w:r>
+        <w:t>nd</w:t>
+      </w:r>
+      <w:r>
+        <w:t xml:space="preserve"> their relations.</w:t>
       </w:r>
     </w:p>
     <w:p>
@@ -631,8 +651,13 @@
         <w:t>unique</w:t>
       </w:r>
       <w:r>
-        <w:t xml:space="preserve"> key in GL</w:t>
-      </w:r>
+        <w:t xml:space="preserve"> key in </w:t>
+      </w:r>
+      <w:bookmarkStart w:id="1" w:name="_Int_RKmNufjn"/>
+      <w:r>
+        <w:t>GL</w:t>
+      </w:r>
+      <w:bookmarkEnd w:id="1"/>
       <w:r>
         <w:t xml:space="preserve"> but not others.</w:t>
       </w:r>
@@ -648,7 +673,15 @@
         <w:t xml:space="preserve"> a unique name, </w:t>
       </w:r>
       <w:r>
-        <w:t>belongs to a unique jurisdiction, and reports tax</w:t>
+        <w:t xml:space="preserve">belongs to a unique </w:t>
+      </w:r>
+      <w:bookmarkStart w:id="2" w:name="_Int_8sWKZ0x8"/>
+      <w:r>
+        <w:t>jurisdiction</w:t>
+      </w:r>
+      <w:bookmarkEnd w:id="2"/>
+      <w:r>
+        <w:t>, and reports tax</w:t>
       </w:r>
       <w:r>
         <w:t xml:space="preserve"> to a functional currency. These three attributes are required </w:t>
@@ -673,16 +706,26 @@
         <w:t xml:space="preserve">a company can be identified by the company code, </w:t>
       </w:r>
       <w:r>
-        <w:t>and along with it, a legal entity name, its jurisdiction, and its functional currency.</w:t>
+        <w:t xml:space="preserve">and along with it, a legal entity name, its </w:t>
+      </w:r>
+      <w:bookmarkStart w:id="3" w:name="_Int_kuGhXBTP"/>
+      <w:r>
+        <w:t>jurisdiction</w:t>
+      </w:r>
+      <w:bookmarkEnd w:id="3"/>
+      <w:r>
+        <w:t>, and its functional currency.</w:t>
       </w:r>
     </w:p>
     <w:p>
       <w:pPr>
         <w:pStyle w:val="Heading3"/>
       </w:pPr>
+      <w:bookmarkStart w:id="4" w:name="_Int_ntDpmehG"/>
       <w:r>
         <w:t>LV</w:t>
       </w:r>
+      <w:bookmarkEnd w:id="4"/>
     </w:p>
     <w:p>
       <w:r>
@@ -701,7 +744,15 @@
         <w:t>conca</w:t>
       </w:r>
       <w:r>
-        <w:t xml:space="preserve">tenated with the jurisdiction. </w:t>
+        <w:t xml:space="preserve">tenated with the </w:t>
+      </w:r>
+      <w:bookmarkStart w:id="5" w:name="_Int_NjjQruw9"/>
+      <w:r>
+        <w:t>jurisdiction</w:t>
+      </w:r>
+      <w:bookmarkEnd w:id="5"/>
+      <w:r>
+        <w:t xml:space="preserve">. </w:t>
       </w:r>
     </w:p>
     <w:p>
@@ -739,22 +790,19 @@
     </w:p>
     <w:p>
       <w:r>
-        <w:t xml:space="preserve">Tax is computed based on net </w:t>
+        <w:t xml:space="preserve">Tax is computed based on </w:t>
       </w:r>
       <w:r>
         <w:t xml:space="preserve">taxable </w:t>
       </w:r>
       <w:r>
-        <w:t xml:space="preserve">income, and net </w:t>
-      </w:r>
-      <w:r>
-        <w:t xml:space="preserve">taxable </w:t>
-      </w:r>
-      <w:r>
-        <w:t xml:space="preserve">income, roughly, </w:t>
-      </w:r>
-      <w:r>
-        <w:t xml:space="preserve">is taxable income minus </w:t>
+        <w:t xml:space="preserve">income, </w:t>
+      </w:r>
+      <w:r>
+        <w:t>expenses, and</w:t>
+      </w:r>
+      <w:r>
+        <w:t xml:space="preserve"> </w:t>
       </w:r>
       <w:r>
         <w:t xml:space="preserve">tax credits. </w:t>
@@ -819,16 +867,22 @@
         <w:t>In LV, an account element is identified by an account name, an element name</w:t>
       </w:r>
       <w:r>
-        <w:t>, such as “Deferred” or “Current”</w:t>
-      </w:r>
-      <w:r>
-        <w:t>, and an income source</w:t>
-      </w:r>
-      <w:r>
-        <w:t>, such as “P&amp;L” or “OCI”</w:t>
-      </w:r>
-      <w:r>
-        <w:t xml:space="preserve">. </w:t>
+        <w:t>, such as “Deferred” or “Current</w:t>
+      </w:r>
+      <w:r>
+        <w:t>,”</w:t>
+      </w:r>
+      <w:r>
+        <w:t xml:space="preserve"> and an income source</w:t>
+      </w:r>
+      <w:r>
+        <w:t>, such as “P&amp;L” or “OCI</w:t>
+      </w:r>
+      <w:r>
+        <w:t>.”</w:t>
+      </w:r>
+      <w:r>
+        <w:t xml:space="preserve"> </w:t>
       </w:r>
     </w:p>
     <w:p>
@@ -950,7 +1004,10 @@
         <w:t xml:space="preserve"> code</w:t>
       </w:r>
       <w:r>
-        <w:t xml:space="preserve">, e.g., MSF091.  </w:t>
+        <w:t>, e.g., MSF091</w:t>
+      </w:r>
+      <w:r>
+        <w:t xml:space="preserve">. </w:t>
       </w:r>
       <w:r>
         <w:rPr>
@@ -1066,8 +1123,13 @@
         <w:t xml:space="preserve">legal entity and accounting unit identify the ownership nature of the data element. </w:t>
       </w:r>
       <w:r>
-        <w:t>These are relatively static</w:t>
-      </w:r>
+        <w:t xml:space="preserve">These are </w:t>
+      </w:r>
+      <w:bookmarkStart w:id="6" w:name="_Int_FUKjpfl7"/>
+      <w:r>
+        <w:t>relatively static</w:t>
+      </w:r>
+      <w:bookmarkEnd w:id="6"/>
       <w:r>
         <w:t xml:space="preserve">, subject to modification infrequently. Such information forms </w:t>
       </w:r>
@@ -1075,23 +1137,7 @@
         <w:t xml:space="preserve">the basic metadata. </w:t>
       </w:r>
       <w:r>
-        <w:t xml:space="preserve">The values </w:t>
-      </w:r>
-      <w:r>
-        <w:t>contained in</w:t>
-      </w:r>
-      <w:r>
-        <w:t xml:space="preserve"> this metadata defines the business domain, and therefore referred to as </w:t>
-      </w:r>
-      <w:r>
-        <w:rPr>
-          <w:i/>
-          <w:iCs/>
-        </w:rPr>
-        <w:t>domain values</w:t>
-      </w:r>
-      <w:r>
-        <w:t>.</w:t>
+        <w:t>The values in this metadata define the business domain, and thus called domain values.</w:t>
       </w:r>
     </w:p>
     <w:p>
@@ -1590,6 +1636,7 @@
                 <w:lang w:val="en-CA"/>
               </w:rPr>
             </w:pPr>
+            <w:bookmarkStart w:id="7" w:name="_Int_YH2TkVKS"/>
             <w:r>
               <w:rPr>
                 <w:rFonts w:ascii="Times New Roman" w:eastAsia="Times New Roman" w:hAnsi="Times New Roman" w:cs="Times New Roman"/>
@@ -1599,6 +1646,7 @@
               </w:rPr>
               <w:t>IDR</w:t>
             </w:r>
+            <w:bookmarkEnd w:id="7"/>
           </w:p>
         </w:tc>
       </w:tr>
@@ -1652,15 +1700,25 @@
             <w:r>
               <w:rPr>
                 <w:rFonts w:ascii="Calibri" w:eastAsia="Times New Roman" w:hAnsi="Calibri" w:cs="Calibri"/>
-                <w:color w:val="000000"/>
+                <w:color w:val="000000" w:themeColor="text1"/>
                 <w:lang w:val="en-CA"/>
               </w:rPr>
-              <w:t>The jurisdiction</w:t>
+              <w:t xml:space="preserve">The </w:t>
             </w:r>
+            <w:bookmarkStart w:id="8" w:name="_Int_L608AsUd"/>
             <w:r>
               <w:rPr>
                 <w:rFonts w:ascii="Calibri" w:eastAsia="Times New Roman" w:hAnsi="Calibri" w:cs="Calibri"/>
-                <w:color w:val="000000"/>
+                <w:color w:val="000000" w:themeColor="text1"/>
+                <w:lang w:val="en-CA"/>
+              </w:rPr>
+              <w:t>jurisdiction</w:t>
+            </w:r>
+            <w:bookmarkEnd w:id="8"/>
+            <w:r>
+              <w:rPr>
+                <w:rFonts w:ascii="Calibri" w:eastAsia="Times New Roman" w:hAnsi="Calibri" w:cs="Calibri"/>
+                <w:color w:val="000000" w:themeColor="text1"/>
                 <w:lang w:val="en-CA"/>
               </w:rPr>
               <w:t xml:space="preserve"> for which the company reports its tax</w:t>
@@ -1905,32 +1963,30 @@
               <w:rPr>
                 <w:rFonts w:ascii="Calibri" w:eastAsia="Times New Roman" w:hAnsi="Calibri" w:cs="Calibri"/>
                 <w:color w:val="000000"/>
-                <w:lang w:val="en-CA"/>
               </w:rPr>
             </w:pPr>
             <w:r>
               <w:rPr>
                 <w:rFonts w:ascii="Calibri" w:eastAsia="Times New Roman" w:hAnsi="Calibri" w:cs="Calibri"/>
-                <w:color w:val="000000"/>
-                <w:lang w:val="en-CA"/>
+                <w:color w:val="000000" w:themeColor="text1"/>
               </w:rPr>
               <w:t xml:space="preserve">Concatenation of COMPANY + </w:t>
             </w:r>
+            <w:bookmarkStart w:id="9" w:name="_Int_FchV1ob8"/>
             <w:proofErr w:type="gramStart"/>
             <w:r>
               <w:rPr>
                 <w:rFonts w:ascii="Calibri" w:eastAsia="Times New Roman" w:hAnsi="Calibri" w:cs="Calibri"/>
-                <w:color w:val="000000"/>
-                <w:lang w:val="en-CA"/>
+                <w:color w:val="000000" w:themeColor="text1"/>
               </w:rPr>
               <w:t>“ “</w:t>
             </w:r>
+            <w:bookmarkEnd w:id="9"/>
             <w:proofErr w:type="gramEnd"/>
             <w:r>
               <w:rPr>
                 <w:rFonts w:ascii="Calibri" w:eastAsia="Times New Roman" w:hAnsi="Calibri" w:cs="Calibri"/>
-                <w:color w:val="000000"/>
-                <w:lang w:val="en-CA"/>
+                <w:color w:val="000000" w:themeColor="text1"/>
               </w:rPr>
               <w:t xml:space="preserve"> + ACCOUNTING_UNIT</w:t>
             </w:r>
@@ -2108,10 +2164,26 @@
             <w:r>
               <w:rPr>
                 <w:rFonts w:ascii="Calibri" w:eastAsia="Times New Roman" w:hAnsi="Calibri" w:cs="Calibri"/>
-                <w:color w:val="000000"/>
+                <w:color w:val="000000" w:themeColor="text1"/>
                 <w:lang w:val="en-CA"/>
               </w:rPr>
-              <w:t>A more granular indicator for different categories of POLICYHOLDER items</w:t>
+              <w:t xml:space="preserve">A more granular indicator for </w:t>
+            </w:r>
+            <w:r>
+              <w:rPr>
+                <w:rFonts w:ascii="Calibri" w:eastAsia="Times New Roman" w:hAnsi="Calibri" w:cs="Calibri"/>
+                <w:color w:val="000000" w:themeColor="text1"/>
+                <w:lang w:val="en-CA"/>
+              </w:rPr>
+              <w:t>distinct categories</w:t>
+            </w:r>
+            <w:r>
+              <w:rPr>
+                <w:rFonts w:ascii="Calibri" w:eastAsia="Times New Roman" w:hAnsi="Calibri" w:cs="Calibri"/>
+                <w:color w:val="000000" w:themeColor="text1"/>
+                <w:lang w:val="en-CA"/>
+              </w:rPr>
+              <w:t xml:space="preserve"> of POLICYHOLDER items</w:t>
             </w:r>
           </w:p>
         </w:tc>
@@ -2200,7 +2272,7 @@
         </w:rPr>
         <w:t xml:space="preserve"> assertions for </w:t>
       </w:r>
-      <w:bookmarkStart w:id="0" w:name="_Hlk168563277"/>
+      <w:bookmarkStart w:id="10" w:name="_Hlk168563277"/>
       <w:r>
         <w:rPr>
           <w:lang w:val="en-CA"/>
@@ -2210,7 +2282,7 @@
       <w:r>
         <w:t>company-accounting unit metadata</w:t>
       </w:r>
-      <w:bookmarkEnd w:id="0"/>
+      <w:bookmarkEnd w:id="10"/>
     </w:p>
     <w:p>
       <w:r>
@@ -2285,10 +2357,356 @@
           <w:rFonts w:ascii="Calibri" w:eastAsia="Times New Roman" w:hAnsi="Calibri" w:cs="Calibri"/>
           <w:b/>
           <w:bCs/>
+          <w:color w:val="000000" w:themeColor="text1"/>
+          <w:lang w:val="en-CA"/>
+        </w:rPr>
+        <w:t xml:space="preserve"> COMPANY, ACCOUNTING_UNIT, PAR_INDICATOR&gt;</w:t>
+      </w:r>
+      <w:r>
+        <w:rPr>
+          <w:rFonts w:ascii="Calibri" w:eastAsia="Times New Roman" w:hAnsi="Calibri" w:cs="Calibri"/>
+          <w:b/>
+          <w:bCs/>
+          <w:color w:val="000000" w:themeColor="text1"/>
+          <w:lang w:val="en-CA"/>
+        </w:rPr>
+        <w:t xml:space="preserve"> uniquely identifies each record</w:t>
+      </w:r>
+      <w:r>
+        <w:rPr>
+          <w:rFonts w:ascii="Calibri" w:eastAsia="Times New Roman" w:hAnsi="Calibri" w:cs="Calibri"/>
+          <w:color w:val="000000" w:themeColor="text1"/>
+          <w:lang w:val="en-CA"/>
+        </w:rPr>
+        <w:t xml:space="preserve">. </w:t>
+      </w:r>
+      <w:r>
+        <w:rPr>
+          <w:rFonts w:ascii="Calibri" w:eastAsia="Times New Roman" w:hAnsi="Calibri" w:cs="Calibri"/>
+          <w:color w:val="000000" w:themeColor="text1"/>
+          <w:lang w:val="en-CA"/>
+        </w:rPr>
+        <w:t>That is, e</w:t>
+      </w:r>
+      <w:r>
+        <w:rPr>
+          <w:rFonts w:ascii="Calibri" w:eastAsia="Times New Roman" w:hAnsi="Calibri" w:cs="Calibri"/>
+          <w:color w:val="000000" w:themeColor="text1"/>
+          <w:lang w:val="en-CA"/>
+        </w:rPr>
+        <w:t xml:space="preserve">ach </w:t>
+      </w:r>
+      <w:r>
+        <w:rPr>
+          <w:rFonts w:ascii="Calibri" w:eastAsia="Times New Roman" w:hAnsi="Calibri" w:cs="Calibri"/>
+          <w:color w:val="000000" w:themeColor="text1"/>
+          <w:lang w:val="en-CA"/>
+        </w:rPr>
+        <w:t xml:space="preserve">COMPANY </w:t>
+      </w:r>
+      <w:r>
+        <w:rPr>
+          <w:rFonts w:ascii="Calibri" w:eastAsia="Times New Roman" w:hAnsi="Calibri" w:cs="Calibri"/>
+          <w:color w:val="000000" w:themeColor="text1"/>
+          <w:lang w:val="en-CA"/>
+        </w:rPr>
+        <w:t xml:space="preserve">can be associated to </w:t>
+      </w:r>
+      <w:r>
+        <w:rPr>
+          <w:rFonts w:ascii="Calibri" w:eastAsia="Times New Roman" w:hAnsi="Calibri" w:cs="Calibri"/>
+          <w:color w:val="000000" w:themeColor="text1"/>
+          <w:lang w:val="en-CA"/>
+        </w:rPr>
+        <w:t>multiple</w:t>
+      </w:r>
+      <w:r>
+        <w:rPr>
+          <w:rFonts w:ascii="Calibri" w:eastAsia="Times New Roman" w:hAnsi="Calibri" w:cs="Calibri"/>
+          <w:color w:val="000000" w:themeColor="text1"/>
+          <w:lang w:val="en-CA"/>
+        </w:rPr>
+        <w:t xml:space="preserve"> combination</w:t>
+      </w:r>
+      <w:r>
+        <w:rPr>
+          <w:rFonts w:ascii="Calibri" w:eastAsia="Times New Roman" w:hAnsi="Calibri" w:cs="Calibri"/>
+          <w:color w:val="000000" w:themeColor="text1"/>
+          <w:lang w:val="en-CA"/>
+        </w:rPr>
+        <w:t>s</w:t>
+      </w:r>
+      <w:r>
+        <w:rPr>
+          <w:rFonts w:ascii="Calibri" w:eastAsia="Times New Roman" w:hAnsi="Calibri" w:cs="Calibri"/>
+          <w:color w:val="000000" w:themeColor="text1"/>
+          <w:lang w:val="en-CA"/>
+        </w:rPr>
+        <w:t xml:space="preserve"> of</w:t>
+      </w:r>
+      <w:r>
+        <w:rPr>
+          <w:rFonts w:ascii="Calibri" w:eastAsia="Times New Roman" w:hAnsi="Calibri" w:cs="Calibri"/>
+          <w:color w:val="000000" w:themeColor="text1"/>
+          <w:lang w:val="en-CA"/>
+        </w:rPr>
+        <w:t xml:space="preserve"> ACCOUNTING_UNIT and PAR_INDICATOR</w:t>
+      </w:r>
+      <w:r>
+        <w:rPr>
+          <w:rFonts w:ascii="Calibri" w:eastAsia="Times New Roman" w:hAnsi="Calibri" w:cs="Calibri"/>
+          <w:color w:val="000000" w:themeColor="text1"/>
+          <w:lang w:val="en-CA"/>
+        </w:rPr>
+        <w:t xml:space="preserve">. </w:t>
+      </w:r>
+      <w:r>
+        <w:rPr>
+          <w:rFonts w:ascii="Calibri" w:eastAsia="Times New Roman" w:hAnsi="Calibri" w:cs="Calibri"/>
+          <w:color w:val="000000" w:themeColor="text1"/>
+          <w:lang w:val="en-CA"/>
+        </w:rPr>
+        <w:t xml:space="preserve">And each </w:t>
+      </w:r>
+      <w:r>
+        <w:rPr>
+          <w:rFonts w:ascii="Calibri" w:eastAsia="Times New Roman" w:hAnsi="Calibri" w:cs="Calibri"/>
+          <w:color w:val="000000" w:themeColor="text1"/>
+          <w:lang w:val="en-CA"/>
+        </w:rPr>
+        <w:t xml:space="preserve">PAR_INDICATOR </w:t>
+      </w:r>
+      <w:r>
+        <w:rPr>
+          <w:rFonts w:ascii="Calibri" w:eastAsia="Times New Roman" w:hAnsi="Calibri" w:cs="Calibri"/>
+          <w:color w:val="000000" w:themeColor="text1"/>
+          <w:lang w:val="en-CA"/>
+        </w:rPr>
+        <w:t xml:space="preserve">has a unique </w:t>
+      </w:r>
+      <w:r>
+        <w:rPr>
+          <w:rFonts w:ascii="Calibri" w:eastAsia="Times New Roman" w:hAnsi="Calibri" w:cs="Calibri"/>
+          <w:color w:val="000000" w:themeColor="text1"/>
+          <w:lang w:val="en-CA"/>
+        </w:rPr>
+        <w:t>PAR_OR_SH code.</w:t>
+      </w:r>
+    </w:p>
+    <w:p>
+      <w:pPr>
+        <w:pStyle w:val="ListParagraph"/>
+        <w:numPr>
+          <w:ilvl w:val="0"/>
+          <w:numId w:val="48"/>
+        </w:numPr>
+        <w:rPr>
+          <w:b/>
+          <w:bCs/>
+        </w:rPr>
+      </w:pPr>
+      <w:r>
+        <w:rPr>
+          <w:rFonts w:ascii="Calibri" w:eastAsia="Times New Roman" w:hAnsi="Calibri" w:cs="Calibri"/>
+          <w:b/>
+          <w:bCs/>
+          <w:color w:val="000000" w:themeColor="text1"/>
+          <w:lang w:val="en-CA"/>
+        </w:rPr>
+        <w:t xml:space="preserve">Moreover, </w:t>
+      </w:r>
+      <w:r>
+        <w:rPr>
+          <w:rFonts w:ascii="Calibri" w:eastAsia="Times New Roman" w:hAnsi="Calibri" w:cs="Calibri"/>
+          <w:b/>
+          <w:bCs/>
+          <w:color w:val="000000" w:themeColor="text1"/>
+          <w:lang w:val="en-CA"/>
+        </w:rPr>
+        <w:t xml:space="preserve">a </w:t>
+      </w:r>
+      <w:r>
+        <w:rPr>
+          <w:rFonts w:ascii="Calibri" w:eastAsia="Times New Roman" w:hAnsi="Calibri" w:cs="Calibri"/>
+          <w:b/>
+          <w:bCs/>
+          <w:color w:val="000000" w:themeColor="text1"/>
+          <w:lang w:val="en-CA"/>
+        </w:rPr>
+        <w:t xml:space="preserve">COMPANY </w:t>
+      </w:r>
+      <w:r>
+        <w:rPr>
+          <w:rFonts w:ascii="Calibri" w:eastAsia="Times New Roman" w:hAnsi="Calibri" w:cs="Calibri"/>
+          <w:b/>
+          <w:bCs/>
+          <w:color w:val="000000" w:themeColor="text1"/>
+          <w:lang w:val="en-CA"/>
+        </w:rPr>
+        <w:t>has a unique combination of values</w:t>
+      </w:r>
+      <w:r>
+        <w:rPr>
+          <w:rFonts w:ascii="Calibri" w:eastAsia="Times New Roman" w:hAnsi="Calibri" w:cs="Calibri"/>
+          <w:b/>
+          <w:bCs/>
+          <w:color w:val="000000" w:themeColor="text1"/>
+          <w:lang w:val="en-CA"/>
+        </w:rPr>
+        <w:t xml:space="preserve"> </w:t>
+      </w:r>
+      <w:r>
+        <w:rPr>
+          <w:rFonts w:ascii="Calibri" w:eastAsia="Times New Roman" w:hAnsi="Calibri" w:cs="Calibri"/>
+          <w:b/>
+          <w:bCs/>
+          <w:color w:val="000000" w:themeColor="text1"/>
+          <w:lang w:val="en-CA"/>
+        </w:rPr>
+        <w:t>&lt;</w:t>
+      </w:r>
+      <w:r>
+        <w:rPr>
+          <w:rFonts w:ascii="Calibri" w:eastAsia="Times New Roman" w:hAnsi="Calibri" w:cs="Calibri"/>
+          <w:b/>
+          <w:bCs/>
+          <w:color w:val="000000" w:themeColor="text1"/>
+          <w:lang w:val="en-CA"/>
+        </w:rPr>
+        <w:t xml:space="preserve">LEGAL_ENTITY, COMPANY_DESCRIPTION, JURISD, </w:t>
+      </w:r>
+      <w:bookmarkStart w:id="11" w:name="_Hlk168496527"/>
+      <w:r>
+        <w:rPr>
+          <w:rFonts w:ascii="Calibri" w:eastAsia="Times New Roman" w:hAnsi="Calibri" w:cs="Calibri"/>
+          <w:b/>
+          <w:bCs/>
+          <w:color w:val="000000" w:themeColor="text1"/>
+          <w:lang w:val="en-CA"/>
+        </w:rPr>
+        <w:t>COMP_FUNC_CURRENCY</w:t>
+      </w:r>
+      <w:bookmarkEnd w:id="11"/>
+      <w:r>
+        <w:rPr>
+          <w:rFonts w:ascii="Calibri" w:eastAsia="Times New Roman" w:hAnsi="Calibri" w:cs="Calibri"/>
+          <w:b/>
+          <w:bCs/>
+          <w:color w:val="000000" w:themeColor="text1"/>
+          <w:lang w:val="en-CA"/>
+        </w:rPr>
+        <w:t>&gt;.</w:t>
+      </w:r>
+      <w:r>
+        <w:rPr>
+          <w:rFonts w:ascii="Calibri" w:eastAsia="Times New Roman" w:hAnsi="Calibri" w:cs="Calibri"/>
+          <w:b/>
+          <w:bCs/>
+          <w:color w:val="000000" w:themeColor="text1"/>
+          <w:lang w:val="en-CA"/>
+        </w:rPr>
+        <w:t xml:space="preserve"> </w:t>
+      </w:r>
+      <w:r>
+        <w:rPr>
+          <w:rFonts w:ascii="Calibri" w:eastAsia="Times New Roman" w:hAnsi="Calibri" w:cs="Calibri"/>
+          <w:color w:val="000000" w:themeColor="text1"/>
+          <w:lang w:val="en-CA"/>
+        </w:rPr>
+        <w:t xml:space="preserve">That is, a company cannot have multiple legal entity names, or multiple </w:t>
+      </w:r>
+      <w:bookmarkStart w:id="12" w:name="_Int_Jiq89bid"/>
+      <w:r>
+        <w:rPr>
+          <w:rFonts w:ascii="Calibri" w:eastAsia="Times New Roman" w:hAnsi="Calibri" w:cs="Calibri"/>
+          <w:color w:val="000000" w:themeColor="text1"/>
+          <w:lang w:val="en-CA"/>
+        </w:rPr>
+        <w:t>jurisdictions</w:t>
+      </w:r>
+      <w:bookmarkEnd w:id="12"/>
+      <w:r>
+        <w:rPr>
+          <w:rFonts w:ascii="Calibri" w:eastAsia="Times New Roman" w:hAnsi="Calibri" w:cs="Calibri"/>
+          <w:color w:val="000000" w:themeColor="text1"/>
+          <w:lang w:val="en-CA"/>
+        </w:rPr>
+        <w:t>, or multiple functional currencies.</w:t>
+      </w:r>
+      <w:r>
+        <w:rPr>
+          <w:rFonts w:ascii="Calibri" w:eastAsia="Times New Roman" w:hAnsi="Calibri" w:cs="Calibri"/>
+          <w:color w:val="000000" w:themeColor="text1"/>
+          <w:lang w:val="en-CA"/>
+        </w:rPr>
+        <w:t xml:space="preserve"> </w:t>
+      </w:r>
+      <w:r>
+        <w:rPr>
+          <w:rFonts w:ascii="Calibri" w:eastAsia="Times New Roman" w:hAnsi="Calibri" w:cs="Calibri"/>
+          <w:b/>
+          <w:bCs/>
+          <w:color w:val="000000" w:themeColor="text1"/>
+          <w:lang w:val="en-CA"/>
+        </w:rPr>
+        <w:t>Note that this applies only to those companies where the company code is less than ‘1000’</w:t>
+      </w:r>
+      <w:r>
+        <w:rPr>
+          <w:rFonts w:ascii="Calibri" w:eastAsia="Times New Roman" w:hAnsi="Calibri" w:cs="Calibri"/>
+          <w:b/>
+          <w:bCs/>
+          <w:color w:val="000000" w:themeColor="text1"/>
+          <w:lang w:val="en-CA"/>
+        </w:rPr>
+        <w:t xml:space="preserve"> and both the </w:t>
+      </w:r>
+      <w:bookmarkStart w:id="13" w:name="_Int_6qKAbbQR"/>
+      <w:r>
+        <w:rPr>
+          <w:rFonts w:ascii="Calibri" w:eastAsia="Times New Roman" w:hAnsi="Calibri" w:cs="Calibri"/>
+          <w:b/>
+          <w:bCs/>
+          <w:color w:val="000000" w:themeColor="text1"/>
+          <w:lang w:val="en-CA"/>
+        </w:rPr>
+        <w:t>jurisdiction</w:t>
+      </w:r>
+      <w:bookmarkEnd w:id="13"/>
+      <w:r>
+        <w:rPr>
+          <w:rFonts w:ascii="Calibri" w:eastAsia="Times New Roman" w:hAnsi="Calibri" w:cs="Calibri"/>
+          <w:b/>
+          <w:bCs/>
+          <w:color w:val="000000" w:themeColor="text1"/>
+          <w:lang w:val="en-CA"/>
+        </w:rPr>
+        <w:t xml:space="preserve"> code and the currency code are valid ISO codes</w:t>
+      </w:r>
+      <w:r>
+        <w:rPr>
+          <w:rFonts w:ascii="Calibri" w:eastAsia="Times New Roman" w:hAnsi="Calibri" w:cs="Calibri"/>
+          <w:color w:val="000000" w:themeColor="text1"/>
+          <w:lang w:val="en-CA"/>
+        </w:rPr>
+        <w:t xml:space="preserve">. </w:t>
+      </w:r>
+    </w:p>
+    <w:p>
+      <w:pPr>
+        <w:pStyle w:val="ListParagraph"/>
+        <w:numPr>
+          <w:ilvl w:val="0"/>
+          <w:numId w:val="48"/>
+        </w:numPr>
+      </w:pPr>
+      <w:r>
+        <w:rPr>
+          <w:rFonts w:ascii="Calibri" w:eastAsia="Times New Roman" w:hAnsi="Calibri" w:cs="Calibri"/>
           <w:color w:val="000000"/>
           <w:lang w:val="en-CA"/>
         </w:rPr>
-        <w:t xml:space="preserve"> COMPANY, ACCOUNTING_UNIT, </w:t>
+        <w:t xml:space="preserve">The unique values of COMPANY provide a complete list of legal entities </w:t>
       </w:r>
       <w:r>
         <w:rPr>
@@ -2298,7 +2716,80 @@
           <w:color w:val="000000"/>
           <w:lang w:val="en-CA"/>
         </w:rPr>
-        <w:t>PAR_INDICATOR</w:t>
+        <w:t>relevant to GMT</w:t>
+      </w:r>
+      <w:r>
+        <w:rPr>
+          <w:rFonts w:ascii="Calibri" w:eastAsia="Times New Roman" w:hAnsi="Calibri" w:cs="Calibri"/>
+          <w:color w:val="000000"/>
+          <w:lang w:val="en-CA"/>
+        </w:rPr>
+        <w:t xml:space="preserve">. </w:t>
+      </w:r>
+      <w:r>
+        <w:rPr>
+          <w:rFonts w:ascii="Calibri" w:eastAsia="Times New Roman" w:hAnsi="Calibri" w:cs="Calibri"/>
+          <w:color w:val="000000"/>
+          <w:lang w:val="en-CA"/>
+        </w:rPr>
+        <w:t xml:space="preserve">In other words, </w:t>
+      </w:r>
+      <w:r>
+        <w:rPr>
+          <w:rFonts w:ascii="Calibri" w:eastAsia="Times New Roman" w:hAnsi="Calibri" w:cs="Calibri"/>
+          <w:color w:val="000000"/>
+          <w:lang w:val="en-CA"/>
+        </w:rPr>
+        <w:t>only those</w:t>
+      </w:r>
+      <w:r>
+        <w:rPr>
+          <w:rFonts w:ascii="Calibri" w:eastAsia="Times New Roman" w:hAnsi="Calibri" w:cs="Calibri"/>
+          <w:color w:val="000000"/>
+          <w:lang w:val="en-CA"/>
+        </w:rPr>
+        <w:t xml:space="preserve"> account elements in LV, SCD or other </w:t>
+      </w:r>
+      <w:r>
+        <w:rPr>
+          <w:rFonts w:ascii="Calibri" w:eastAsia="Times New Roman" w:hAnsi="Calibri" w:cs="Calibri"/>
+          <w:color w:val="000000"/>
+          <w:lang w:val="en-CA"/>
+        </w:rPr>
+        <w:t xml:space="preserve">source data </w:t>
+      </w:r>
+      <w:r>
+        <w:rPr>
+          <w:rFonts w:ascii="Calibri" w:eastAsia="Times New Roman" w:hAnsi="Calibri" w:cs="Calibri"/>
+          <w:color w:val="000000"/>
+          <w:lang w:val="en-CA"/>
+        </w:rPr>
+        <w:t>that</w:t>
+      </w:r>
+      <w:r>
+        <w:rPr>
+          <w:rFonts w:ascii="Calibri" w:eastAsia="Times New Roman" w:hAnsi="Calibri" w:cs="Calibri"/>
+          <w:color w:val="000000"/>
+          <w:lang w:val="en-CA"/>
+        </w:rPr>
+        <w:t xml:space="preserve"> belong to companies in this list will be included in GMT extraction.</w:t>
+      </w:r>
+    </w:p>
+    <w:p>
+      <w:pPr>
+        <w:pStyle w:val="ListParagraph"/>
+        <w:numPr>
+          <w:ilvl w:val="0"/>
+          <w:numId w:val="48"/>
+        </w:numPr>
+      </w:pPr>
+      <w:r>
+        <w:rPr>
+          <w:rFonts w:ascii="Calibri" w:eastAsia="Times New Roman" w:hAnsi="Calibri" w:cs="Calibri"/>
+          <w:color w:val="000000"/>
+          <w:lang w:val="en-CA"/>
+        </w:rPr>
+        <w:t xml:space="preserve">The unique values of ACCOUNTING_UNIT provide a complete list of accounting units </w:t>
       </w:r>
       <w:r>
         <w:rPr>
@@ -2308,17 +2799,7 @@
           <w:color w:val="000000"/>
           <w:lang w:val="en-CA"/>
         </w:rPr>
-        <w:t>&gt;</w:t>
-      </w:r>
-      <w:r>
-        <w:rPr>
-          <w:rFonts w:ascii="Calibri" w:eastAsia="Times New Roman" w:hAnsi="Calibri" w:cs="Calibri"/>
-          <w:b/>
-          <w:bCs/>
-          <w:color w:val="000000"/>
-          <w:lang w:val="en-CA"/>
-        </w:rPr>
-        <w:t xml:space="preserve"> uniquely identifies each record</w:t>
+        <w:t>relevant to GMT</w:t>
       </w:r>
       <w:r>
         <w:rPr>
@@ -2326,7 +2807,7 @@
           <w:color w:val="000000"/>
           <w:lang w:val="en-CA"/>
         </w:rPr>
-        <w:t xml:space="preserve">. </w:t>
+        <w:t>.</w:t>
       </w:r>
       <w:r>
         <w:rPr>
@@ -2334,7 +2815,7 @@
           <w:color w:val="000000"/>
           <w:lang w:val="en-CA"/>
         </w:rPr>
-        <w:t>That is, e</w:t>
+        <w:t xml:space="preserve"> In other words, holding data from SCD</w:t>
       </w:r>
       <w:r>
         <w:rPr>
@@ -2342,502 +2823,21 @@
           <w:color w:val="000000"/>
           <w:lang w:val="en-CA"/>
         </w:rPr>
-        <w:t xml:space="preserve">ach </w:t>
-      </w:r>
-      <w:r>
-        <w:rPr>
-          <w:rFonts w:ascii="Calibri" w:eastAsia="Times New Roman" w:hAnsi="Calibri" w:cs="Calibri"/>
-          <w:color w:val="000000"/>
-          <w:lang w:val="en-CA"/>
-        </w:rPr>
-        <w:t xml:space="preserve">COMPANY </w:t>
-      </w:r>
-      <w:r>
-        <w:rPr>
-          <w:rFonts w:ascii="Calibri" w:eastAsia="Times New Roman" w:hAnsi="Calibri" w:cs="Calibri"/>
-          <w:color w:val="000000"/>
-          <w:lang w:val="en-CA"/>
-        </w:rPr>
-        <w:t xml:space="preserve">can be associated to </w:t>
-      </w:r>
-      <w:r>
-        <w:rPr>
-          <w:rFonts w:ascii="Calibri" w:eastAsia="Times New Roman" w:hAnsi="Calibri" w:cs="Calibri"/>
-          <w:color w:val="000000"/>
-          <w:lang w:val="en-CA"/>
-        </w:rPr>
-        <w:t>multiple</w:t>
-      </w:r>
-      <w:r>
-        <w:rPr>
-          <w:rFonts w:ascii="Calibri" w:eastAsia="Times New Roman" w:hAnsi="Calibri" w:cs="Calibri"/>
-          <w:color w:val="000000"/>
-          <w:lang w:val="en-CA"/>
-        </w:rPr>
-        <w:t xml:space="preserve"> combination</w:t>
-      </w:r>
-      <w:r>
-        <w:rPr>
-          <w:rFonts w:ascii="Calibri" w:eastAsia="Times New Roman" w:hAnsi="Calibri" w:cs="Calibri"/>
-          <w:color w:val="000000"/>
-          <w:lang w:val="en-CA"/>
-        </w:rPr>
-        <w:t>s</w:t>
-      </w:r>
-      <w:r>
-        <w:rPr>
-          <w:rFonts w:ascii="Calibri" w:eastAsia="Times New Roman" w:hAnsi="Calibri" w:cs="Calibri"/>
-          <w:color w:val="000000"/>
-          <w:lang w:val="en-CA"/>
-        </w:rPr>
-        <w:t xml:space="preserve"> of</w:t>
-      </w:r>
-      <w:r>
-        <w:rPr>
-          <w:rFonts w:ascii="Calibri" w:eastAsia="Times New Roman" w:hAnsi="Calibri" w:cs="Calibri"/>
-          <w:color w:val="000000"/>
-          <w:lang w:val="en-CA"/>
-        </w:rPr>
-        <w:t xml:space="preserve"> ACCOUNTING_UNIT and </w:t>
-      </w:r>
-      <w:r>
-        <w:rPr>
-          <w:rFonts w:ascii="Calibri" w:eastAsia="Times New Roman" w:hAnsi="Calibri" w:cs="Calibri"/>
-          <w:color w:val="000000"/>
-          <w:lang w:val="en-CA"/>
-        </w:rPr>
-        <w:t>PAR_INDICATOR</w:t>
-      </w:r>
-      <w:r>
-        <w:rPr>
-          <w:rFonts w:ascii="Calibri" w:eastAsia="Times New Roman" w:hAnsi="Calibri" w:cs="Calibri"/>
-          <w:color w:val="000000"/>
-          <w:lang w:val="en-CA"/>
-        </w:rPr>
-        <w:t xml:space="preserve">. </w:t>
-      </w:r>
-      <w:r>
-        <w:rPr>
-          <w:rFonts w:ascii="Calibri" w:eastAsia="Times New Roman" w:hAnsi="Calibri" w:cs="Calibri"/>
-          <w:color w:val="000000"/>
-          <w:lang w:val="en-CA"/>
-        </w:rPr>
-        <w:t xml:space="preserve"> </w:t>
-      </w:r>
-      <w:r>
-        <w:rPr>
-          <w:rFonts w:ascii="Calibri" w:eastAsia="Times New Roman" w:hAnsi="Calibri" w:cs="Calibri"/>
-          <w:color w:val="000000"/>
-          <w:lang w:val="en-CA"/>
-        </w:rPr>
-        <w:t xml:space="preserve">And each </w:t>
-      </w:r>
-      <w:r>
-        <w:rPr>
-          <w:rFonts w:ascii="Calibri" w:eastAsia="Times New Roman" w:hAnsi="Calibri" w:cs="Calibri"/>
-          <w:color w:val="000000"/>
-          <w:lang w:val="en-CA"/>
-        </w:rPr>
-        <w:t>PAR_INDICATOR</w:t>
-      </w:r>
-      <w:r>
-        <w:rPr>
-          <w:rFonts w:ascii="Calibri" w:eastAsia="Times New Roman" w:hAnsi="Calibri" w:cs="Calibri"/>
-          <w:color w:val="000000"/>
-          <w:lang w:val="en-CA"/>
-        </w:rPr>
-        <w:t xml:space="preserve"> </w:t>
-      </w:r>
-      <w:r>
-        <w:rPr>
-          <w:rFonts w:ascii="Calibri" w:eastAsia="Times New Roman" w:hAnsi="Calibri" w:cs="Calibri"/>
-          <w:color w:val="000000"/>
-          <w:lang w:val="en-CA"/>
-        </w:rPr>
-        <w:t xml:space="preserve">has a unique </w:t>
-      </w:r>
-      <w:r>
-        <w:rPr>
-          <w:rFonts w:ascii="Calibri" w:eastAsia="Times New Roman" w:hAnsi="Calibri" w:cs="Calibri"/>
-          <w:color w:val="000000"/>
-          <w:lang w:val="en-CA"/>
-        </w:rPr>
-        <w:t>PAR_OR_SH</w:t>
-      </w:r>
-      <w:r>
-        <w:rPr>
-          <w:rFonts w:ascii="Calibri" w:eastAsia="Times New Roman" w:hAnsi="Calibri" w:cs="Calibri"/>
-          <w:color w:val="000000"/>
-          <w:lang w:val="en-CA"/>
-        </w:rPr>
-        <w:t xml:space="preserve"> code.</w:t>
+        <w:t xml:space="preserve"> of any accounting units not on this list will not be included in GMT extraction.</w:t>
       </w:r>
     </w:p>
     <w:p>
-      <w:pPr>
-        <w:pStyle w:val="ListParagraph"/>
-        <w:numPr>
-          <w:ilvl w:val="0"/>
-          <w:numId w:val="48"/>
-        </w:numPr>
-        <w:rPr>
-          <w:b/>
-          <w:bCs/>
-        </w:rPr>
-      </w:pPr>
-      <w:r>
-        <w:rPr>
-          <w:rFonts w:ascii="Calibri" w:eastAsia="Times New Roman" w:hAnsi="Calibri" w:cs="Calibri"/>
-          <w:b/>
-          <w:bCs/>
-          <w:color w:val="000000"/>
-          <w:lang w:val="en-CA"/>
-        </w:rPr>
-        <w:t xml:space="preserve">Moreover, </w:t>
-      </w:r>
-      <w:r>
-        <w:rPr>
-          <w:rFonts w:ascii="Calibri" w:eastAsia="Times New Roman" w:hAnsi="Calibri" w:cs="Calibri"/>
-          <w:b/>
-          <w:bCs/>
-          <w:color w:val="000000"/>
-          <w:lang w:val="en-CA"/>
-        </w:rPr>
-        <w:t xml:space="preserve">a </w:t>
-      </w:r>
-      <w:r>
-        <w:rPr>
-          <w:rFonts w:ascii="Calibri" w:eastAsia="Times New Roman" w:hAnsi="Calibri" w:cs="Calibri"/>
-          <w:b/>
-          <w:bCs/>
-          <w:color w:val="000000"/>
-          <w:lang w:val="en-CA"/>
-        </w:rPr>
-        <w:t xml:space="preserve">COMPANY </w:t>
-      </w:r>
-      <w:r>
-        <w:rPr>
-          <w:rFonts w:ascii="Calibri" w:eastAsia="Times New Roman" w:hAnsi="Calibri" w:cs="Calibri"/>
-          <w:b/>
-          <w:bCs/>
-          <w:color w:val="000000"/>
-          <w:lang w:val="en-CA"/>
-        </w:rPr>
-        <w:t>has a unique combination of values</w:t>
-      </w:r>
-      <w:r>
-        <w:rPr>
-          <w:rFonts w:ascii="Calibri" w:eastAsia="Times New Roman" w:hAnsi="Calibri" w:cs="Calibri"/>
-          <w:b/>
-          <w:bCs/>
-          <w:color w:val="000000"/>
-          <w:lang w:val="en-CA"/>
-        </w:rPr>
-        <w:t xml:space="preserve"> </w:t>
-      </w:r>
-      <w:r>
-        <w:rPr>
-          <w:rFonts w:ascii="Calibri" w:eastAsia="Times New Roman" w:hAnsi="Calibri" w:cs="Calibri"/>
-          <w:b/>
-          <w:bCs/>
-          <w:color w:val="000000"/>
-          <w:lang w:val="en-CA"/>
-        </w:rPr>
-        <w:t>&lt;</w:t>
-      </w:r>
-      <w:r>
-        <w:rPr>
-          <w:rFonts w:ascii="Calibri" w:eastAsia="Times New Roman" w:hAnsi="Calibri" w:cs="Calibri"/>
-          <w:b/>
-          <w:bCs/>
-          <w:color w:val="000000"/>
-          <w:lang w:val="en-CA"/>
-        </w:rPr>
-        <w:t>LEGAL_ENTITY</w:t>
-      </w:r>
-      <w:r>
-        <w:rPr>
-          <w:rFonts w:ascii="Calibri" w:eastAsia="Times New Roman" w:hAnsi="Calibri" w:cs="Calibri"/>
-          <w:b/>
-          <w:bCs/>
-          <w:color w:val="000000"/>
-          <w:lang w:val="en-CA"/>
-        </w:rPr>
-        <w:t xml:space="preserve">, </w:t>
-      </w:r>
-      <w:r>
-        <w:rPr>
-          <w:rFonts w:ascii="Calibri" w:eastAsia="Times New Roman" w:hAnsi="Calibri" w:cs="Calibri"/>
-          <w:b/>
-          <w:bCs/>
-          <w:color w:val="000000"/>
-          <w:lang w:val="en-CA"/>
-        </w:rPr>
-        <w:t>COMPANY_DESCRIPTION</w:t>
-      </w:r>
-      <w:r>
-        <w:rPr>
-          <w:rFonts w:ascii="Calibri" w:eastAsia="Times New Roman" w:hAnsi="Calibri" w:cs="Calibri"/>
-          <w:b/>
-          <w:bCs/>
-          <w:color w:val="000000"/>
-          <w:lang w:val="en-CA"/>
-        </w:rPr>
-        <w:t xml:space="preserve">, </w:t>
-      </w:r>
-      <w:r>
-        <w:rPr>
-          <w:rFonts w:ascii="Calibri" w:eastAsia="Times New Roman" w:hAnsi="Calibri" w:cs="Calibri"/>
-          <w:b/>
-          <w:bCs/>
-          <w:color w:val="000000"/>
-          <w:lang w:val="en-CA"/>
-        </w:rPr>
-        <w:t>JURISD</w:t>
-      </w:r>
-      <w:r>
-        <w:rPr>
-          <w:rFonts w:ascii="Calibri" w:eastAsia="Times New Roman" w:hAnsi="Calibri" w:cs="Calibri"/>
-          <w:b/>
-          <w:bCs/>
-          <w:color w:val="000000"/>
-          <w:lang w:val="en-CA"/>
-        </w:rPr>
-        <w:t xml:space="preserve">, </w:t>
-      </w:r>
-      <w:bookmarkStart w:id="1" w:name="_Hlk168496527"/>
-      <w:r>
-        <w:rPr>
-          <w:rFonts w:ascii="Calibri" w:eastAsia="Times New Roman" w:hAnsi="Calibri" w:cs="Calibri"/>
-          <w:b/>
-          <w:bCs/>
-          <w:color w:val="000000"/>
-          <w:lang w:val="en-CA"/>
-        </w:rPr>
-        <w:t>COMP_FUNC_CURRENCY</w:t>
-      </w:r>
-      <w:bookmarkEnd w:id="1"/>
-      <w:r>
-        <w:rPr>
-          <w:rFonts w:ascii="Calibri" w:eastAsia="Times New Roman" w:hAnsi="Calibri" w:cs="Calibri"/>
-          <w:b/>
-          <w:bCs/>
-          <w:color w:val="000000"/>
-          <w:lang w:val="en-CA"/>
-        </w:rPr>
-        <w:t>&gt;.</w:t>
-      </w:r>
-      <w:r>
-        <w:rPr>
-          <w:rFonts w:ascii="Calibri" w:eastAsia="Times New Roman" w:hAnsi="Calibri" w:cs="Calibri"/>
-          <w:b/>
-          <w:bCs/>
-          <w:color w:val="000000"/>
-          <w:lang w:val="en-CA"/>
-        </w:rPr>
-        <w:t xml:space="preserve"> </w:t>
-      </w:r>
-      <w:r>
-        <w:rPr>
-          <w:rFonts w:ascii="Calibri" w:eastAsia="Times New Roman" w:hAnsi="Calibri" w:cs="Calibri"/>
-          <w:color w:val="000000"/>
-          <w:lang w:val="en-CA"/>
-        </w:rPr>
-        <w:t>That</w:t>
-      </w:r>
-      <w:r>
-        <w:rPr>
-          <w:rFonts w:ascii="Calibri" w:eastAsia="Times New Roman" w:hAnsi="Calibri" w:cs="Calibri"/>
-          <w:color w:val="000000"/>
-          <w:lang w:val="en-CA"/>
-        </w:rPr>
-        <w:t xml:space="preserve"> is, a company cannot have multiple legal entity names, or multiple </w:t>
-      </w:r>
-      <w:r>
-        <w:rPr>
-          <w:rFonts w:ascii="Calibri" w:eastAsia="Times New Roman" w:hAnsi="Calibri" w:cs="Calibri"/>
-          <w:color w:val="000000"/>
-          <w:lang w:val="en-CA"/>
-        </w:rPr>
-        <w:t>jurisdictions, or multiple functional currencies.</w:t>
-      </w:r>
-      <w:r>
-        <w:rPr>
-          <w:rFonts w:ascii="Calibri" w:eastAsia="Times New Roman" w:hAnsi="Calibri" w:cs="Calibri"/>
-          <w:color w:val="000000"/>
-          <w:lang w:val="en-CA"/>
-        </w:rPr>
-        <w:t xml:space="preserve"> </w:t>
-      </w:r>
-      <w:r>
-        <w:rPr>
-          <w:rFonts w:ascii="Calibri" w:eastAsia="Times New Roman" w:hAnsi="Calibri" w:cs="Calibri"/>
-          <w:b/>
-          <w:bCs/>
-          <w:color w:val="000000"/>
-          <w:lang w:val="en-CA"/>
-        </w:rPr>
-        <w:t>Note that this applies only to those companies where the company code is less than ‘1000’</w:t>
-      </w:r>
-      <w:r>
-        <w:rPr>
-          <w:rFonts w:ascii="Calibri" w:eastAsia="Times New Roman" w:hAnsi="Calibri" w:cs="Calibri"/>
-          <w:b/>
-          <w:bCs/>
-          <w:color w:val="000000"/>
-          <w:lang w:val="en-CA"/>
-        </w:rPr>
-        <w:t xml:space="preserve"> and both the jurisdiction code and the currency code are valid ISO codes</w:t>
-      </w:r>
-      <w:r>
-        <w:rPr>
-          <w:rFonts w:ascii="Calibri" w:eastAsia="Times New Roman" w:hAnsi="Calibri" w:cs="Calibri"/>
-          <w:color w:val="000000"/>
-          <w:lang w:val="en-CA"/>
-        </w:rPr>
-        <w:t xml:space="preserve">. </w:t>
-      </w:r>
-    </w:p>
-    <w:p>
-      <w:pPr>
-        <w:pStyle w:val="ListParagraph"/>
-        <w:numPr>
-          <w:ilvl w:val="0"/>
-          <w:numId w:val="48"/>
-        </w:numPr>
-      </w:pPr>
-      <w:r>
-        <w:rPr>
-          <w:rFonts w:ascii="Calibri" w:eastAsia="Times New Roman" w:hAnsi="Calibri" w:cs="Calibri"/>
-          <w:color w:val="000000"/>
-          <w:lang w:val="en-CA"/>
-        </w:rPr>
-        <w:t xml:space="preserve">The unique values of COMPANY provide a complete list of legal entities </w:t>
-      </w:r>
-      <w:r>
-        <w:rPr>
-          <w:rFonts w:ascii="Calibri" w:eastAsia="Times New Roman" w:hAnsi="Calibri" w:cs="Calibri"/>
-          <w:b/>
-          <w:bCs/>
-          <w:color w:val="000000"/>
-          <w:lang w:val="en-CA"/>
-        </w:rPr>
-        <w:t>relevant to GMT</w:t>
-      </w:r>
-      <w:r>
-        <w:rPr>
-          <w:rFonts w:ascii="Calibri" w:eastAsia="Times New Roman" w:hAnsi="Calibri" w:cs="Calibri"/>
-          <w:color w:val="000000"/>
-          <w:lang w:val="en-CA"/>
-        </w:rPr>
-        <w:t xml:space="preserve">. </w:t>
-      </w:r>
-      <w:r>
-        <w:rPr>
-          <w:rFonts w:ascii="Calibri" w:eastAsia="Times New Roman" w:hAnsi="Calibri" w:cs="Calibri"/>
-          <w:color w:val="000000"/>
-          <w:lang w:val="en-CA"/>
-        </w:rPr>
-        <w:t xml:space="preserve">In other words, </w:t>
-      </w:r>
-      <w:r>
-        <w:rPr>
-          <w:rFonts w:ascii="Calibri" w:eastAsia="Times New Roman" w:hAnsi="Calibri" w:cs="Calibri"/>
-          <w:color w:val="000000"/>
-          <w:lang w:val="en-CA"/>
-        </w:rPr>
-        <w:t>only those</w:t>
-      </w:r>
-      <w:r>
-        <w:rPr>
-          <w:rFonts w:ascii="Calibri" w:eastAsia="Times New Roman" w:hAnsi="Calibri" w:cs="Calibri"/>
-          <w:color w:val="000000"/>
-          <w:lang w:val="en-CA"/>
-        </w:rPr>
-        <w:t xml:space="preserve"> account elements in LV, SCD or other </w:t>
-      </w:r>
-      <w:r>
-        <w:rPr>
-          <w:rFonts w:ascii="Calibri" w:eastAsia="Times New Roman" w:hAnsi="Calibri" w:cs="Calibri"/>
-          <w:color w:val="000000"/>
-          <w:lang w:val="en-CA"/>
-        </w:rPr>
-        <w:t xml:space="preserve">source data </w:t>
-      </w:r>
-      <w:r>
-        <w:rPr>
-          <w:rFonts w:ascii="Calibri" w:eastAsia="Times New Roman" w:hAnsi="Calibri" w:cs="Calibri"/>
-          <w:color w:val="000000"/>
-          <w:lang w:val="en-CA"/>
-        </w:rPr>
-        <w:t>that</w:t>
-      </w:r>
-      <w:r>
-        <w:rPr>
-          <w:rFonts w:ascii="Calibri" w:eastAsia="Times New Roman" w:hAnsi="Calibri" w:cs="Calibri"/>
-          <w:color w:val="000000"/>
-          <w:lang w:val="en-CA"/>
-        </w:rPr>
-        <w:t xml:space="preserve"> belong to companies in this list will be included in GMT extraction.</w:t>
-      </w:r>
-    </w:p>
-    <w:p>
-      <w:pPr>
-        <w:pStyle w:val="ListParagraph"/>
-        <w:numPr>
-          <w:ilvl w:val="0"/>
-          <w:numId w:val="48"/>
-        </w:numPr>
-      </w:pPr>
-      <w:r>
-        <w:rPr>
-          <w:rFonts w:ascii="Calibri" w:eastAsia="Times New Roman" w:hAnsi="Calibri" w:cs="Calibri"/>
-          <w:color w:val="000000"/>
-          <w:lang w:val="en-CA"/>
-        </w:rPr>
-        <w:t xml:space="preserve">The unique values of ACCOUNTING_UNIT provide a complete list of accounting units </w:t>
-      </w:r>
-      <w:r>
-        <w:rPr>
-          <w:rFonts w:ascii="Calibri" w:eastAsia="Times New Roman" w:hAnsi="Calibri" w:cs="Calibri"/>
-          <w:b/>
-          <w:bCs/>
-          <w:color w:val="000000"/>
-          <w:lang w:val="en-CA"/>
-        </w:rPr>
-        <w:t>relevant to GMT</w:t>
-      </w:r>
-      <w:r>
-        <w:rPr>
-          <w:rFonts w:ascii="Calibri" w:eastAsia="Times New Roman" w:hAnsi="Calibri" w:cs="Calibri"/>
-          <w:color w:val="000000"/>
-          <w:lang w:val="en-CA"/>
-        </w:rPr>
-        <w:t>.</w:t>
-      </w:r>
-      <w:r>
-        <w:rPr>
-          <w:rFonts w:ascii="Calibri" w:eastAsia="Times New Roman" w:hAnsi="Calibri" w:cs="Calibri"/>
-          <w:color w:val="000000"/>
-          <w:lang w:val="en-CA"/>
-        </w:rPr>
-        <w:t xml:space="preserve"> In other words, holding data from SCD</w:t>
-      </w:r>
-      <w:r>
-        <w:rPr>
-          <w:rFonts w:ascii="Calibri" w:eastAsia="Times New Roman" w:hAnsi="Calibri" w:cs="Calibri"/>
-          <w:color w:val="000000"/>
-          <w:lang w:val="en-CA"/>
-        </w:rPr>
-        <w:t xml:space="preserve"> of any accounting units not on this list will not be included in GMT extraction.</w:t>
-      </w:r>
-    </w:p>
-    <w:p>
       <w:r>
         <w:t>These assertions will be validated at the ETL stage. A sample file is attached below</w:t>
       </w:r>
       <w:r>
-        <w:t xml:space="preserve"> that contains multiple exceptions to the above assertions and need to be reviewed and cleaned up.</w:t>
+        <w:t xml:space="preserve"> that contains multiple exceptions to the above assertions and </w:t>
+      </w:r>
+      <w:r>
+        <w:t>needs</w:t>
+      </w:r>
+      <w:r>
+        <w:t xml:space="preserve"> to be reviewed and cleaned up.</w:t>
       </w:r>
     </w:p>
     <w:p>
@@ -2854,7 +2854,13 @@
         </w:numPr>
       </w:pPr>
       <w:r>
-        <w:t xml:space="preserve">Using the Excel’s </w:t>
+        <w:t xml:space="preserve">Using </w:t>
+      </w:r>
+      <w:r>
+        <w:t>Excel’s</w:t>
+      </w:r>
+      <w:r>
+        <w:t xml:space="preserve"> </w:t>
       </w:r>
       <w:proofErr w:type="spellStart"/>
       <w:proofErr w:type="gramStart"/>
@@ -2876,31 +2882,19 @@
         <w:t xml:space="preserve"> &lt;</w:t>
       </w:r>
       <w:r>
-        <w:t>LEGAL_ENTITY</w:t>
-      </w:r>
-      <w:r>
-        <w:t xml:space="preserve">, </w:t>
+        <w:t xml:space="preserve">LEGAL_ENTITY, </w:t>
       </w:r>
       <w:r>
         <w:t>COMPANY</w:t>
       </w:r>
       <w:r>
-        <w:t xml:space="preserve">, </w:t>
-      </w:r>
-      <w:r>
-        <w:t>COMPANY_DESCRIPTION</w:t>
-      </w:r>
-      <w:r>
-        <w:t xml:space="preserve">,  </w:t>
+        <w:t xml:space="preserve">, COMPANY_DESCRIPTION, </w:t>
       </w:r>
       <w:r>
         <w:t>COMP_FUNC_CURRENCY</w:t>
       </w:r>
       <w:r>
-        <w:t xml:space="preserve">, </w:t>
-      </w:r>
-      <w:r>
-        <w:t>JURISD</w:t>
+        <w:t>, JURISD</w:t>
       </w:r>
       <w:r>
         <w:t>&gt; and copy them to an empty space.</w:t>
@@ -2978,6 +2972,7 @@
         </w:rPr>
         <w:t>=</w:t>
       </w:r>
+      <w:bookmarkStart w:id="14" w:name="_Int_YmeoiAUb"/>
       <w:proofErr w:type="gramStart"/>
       <w:r>
         <w:rPr>
@@ -2987,6 +2982,7 @@
         </w:rPr>
         <w:t>count(</w:t>
       </w:r>
+      <w:bookmarkEnd w:id="14"/>
       <w:proofErr w:type="gramEnd"/>
       <w:r>
         <w:rPr>
@@ -3174,6 +3170,7 @@
         </w:rPr>
         <w:t>[LEGAL_ENTITY</w:t>
       </w:r>
+      <w:bookmarkStart w:id="15" w:name="_Int_yIg6wf2s"/>
       <w:proofErr w:type="gramStart"/>
       <w:r>
         <w:rPr>
@@ -3191,6 +3188,7 @@
         </w:rPr>
         <w:t xml:space="preserve"> !</w:t>
       </w:r>
+      <w:bookmarkEnd w:id="15"/>
       <w:proofErr w:type="gramEnd"/>
       <w:r>
         <w:rPr>
@@ -3225,11 +3223,6 @@
         <w:t xml:space="preserve">    </w:t>
       </w:r>
       <w:r>
-        <w:rPr>
-          <w:rFonts w:ascii="Arial Narrow" w:hAnsi="Arial Narrow"/>
-          <w:sz w:val="18"/>
-          <w:szCs w:val="18"/>
-        </w:rPr>
         <w:tab/>
       </w:r>
       <w:r>
@@ -3497,6 +3490,7 @@
         </w:rPr>
         <w:t xml:space="preserve">HAVING </w:t>
       </w:r>
+      <w:bookmarkStart w:id="16" w:name="_Int_HYZJ0t7w"/>
       <w:proofErr w:type="gramStart"/>
       <w:r>
         <w:rPr>
@@ -3506,6 +3500,7 @@
         </w:rPr>
         <w:t>count(</w:t>
       </w:r>
+      <w:bookmarkEnd w:id="16"/>
       <w:proofErr w:type="gramEnd"/>
       <w:r>
         <w:rPr>
@@ -3617,11 +3612,9 @@
       <w:r>
         <w:t xml:space="preserve"> and each dataset, </w:t>
       </w:r>
-      <w:proofErr w:type="gramStart"/>
-      <w:r>
-        <w:t>input</w:t>
-      </w:r>
-      <w:proofErr w:type="gramEnd"/>
+      <w:r>
+        <w:t>input,</w:t>
+      </w:r>
       <w:r>
         <w:t xml:space="preserve"> or output, must </w:t>
       </w:r>
@@ -3642,13 +3635,10 @@
     </w:p>
     <w:p>
       <w:r>
-        <w:t xml:space="preserve">Each dataset will </w:t>
-      </w:r>
-      <w:r>
-        <w:t xml:space="preserve">also </w:t>
-      </w:r>
-      <w:r>
-        <w:t xml:space="preserve">be associated with an instance type that defines the nature of the instance. Currently the BRD only requires the final close of book instance of the tax data. But the numerical values </w:t>
+        <w:t>Each dataset will also be associated with an instance type that defines the instance's nature.</w:t>
+      </w:r>
+      <w:r>
+        <w:t xml:space="preserve"> Currently the BRD only requires the final close of book instance of the tax data. But the numerical values </w:t>
       </w:r>
       <w:r>
         <w:t>can be either an absolute</w:t>
@@ -3671,8 +3661,13 @@
       <w:r>
         <w:t>end (</w:t>
       </w:r>
-      <w:r>
-        <w:t>EOM),</w:t>
+      <w:bookmarkStart w:id="17" w:name="_Int_n26wrhnz"/>
+      <w:r>
+        <w:t>EOM</w:t>
+      </w:r>
+      <w:bookmarkEnd w:id="17"/>
+      <w:r>
+        <w:t>),</w:t>
       </w:r>
       <w:r>
         <w:t xml:space="preserve"> or </w:t>
@@ -3746,7 +3741,15 @@
         <w:t xml:space="preserve">, and </w:t>
       </w:r>
       <w:r>
-        <w:t>file based (Excel, CSV, TXT</w:t>
+        <w:t xml:space="preserve">file based (Excel, </w:t>
+      </w:r>
+      <w:bookmarkStart w:id="18" w:name="_Int_PJmWzATw"/>
+      <w:r>
+        <w:t>CSV</w:t>
+      </w:r>
+      <w:bookmarkEnd w:id="18"/>
+      <w:r>
+        <w:t>, TXT</w:t>
       </w:r>
       <w:r>
         <w:t xml:space="preserve">, or collected via </w:t>
@@ -3958,7 +3961,7 @@
       <w:pPr>
         <w:pStyle w:val="Heading2"/>
       </w:pPr>
-      <w:bookmarkStart w:id="2" w:name="_Ref168566822"/>
+      <w:bookmarkStart w:id="19" w:name="_Ref168566822"/>
       <w:r>
         <w:t xml:space="preserve">The </w:t>
       </w:r>
@@ -3980,7 +3983,7 @@
       <w:r>
         <w:t>line items (or fields)</w:t>
       </w:r>
-      <w:bookmarkEnd w:id="2"/>
+      <w:bookmarkEnd w:id="19"/>
     </w:p>
     <w:p>
       <w:r>
@@ -4032,7 +4035,10 @@
         <w:t xml:space="preserve">For which legal entity </w:t>
       </w:r>
       <w:r>
-        <w:t>the income is filed?</w:t>
+        <w:t>is the income</w:t>
+      </w:r>
+      <w:r>
+        <w:t xml:space="preserve"> filed?</w:t>
       </w:r>
     </w:p>
     <w:p>
@@ -4047,7 +4053,13 @@
         <w:t>In which account</w:t>
       </w:r>
       <w:r>
-        <w:t>ing element the income is booked?</w:t>
+        <w:t xml:space="preserve">ing element </w:t>
+      </w:r>
+      <w:r>
+        <w:t>is the income</w:t>
+      </w:r>
+      <w:r>
+        <w:t xml:space="preserve"> booked?</w:t>
       </w:r>
       <w:r>
         <w:t xml:space="preserve"> </w:t>
@@ -4629,7 +4641,6 @@
               </w:rPr>
               <w:t xml:space="preserve">(Note, filtered on </w:t>
             </w:r>
-            <w:proofErr w:type="gramStart"/>
             <w:r>
               <w:rPr>
                 <w:rFonts w:ascii="Times New Roman" w:eastAsia="Times New Roman" w:hAnsi="Times New Roman" w:cs="Times New Roman"/>
@@ -4637,9 +4648,8 @@
                 <w:szCs w:val="20"/>
                 <w:lang w:val="en-CA"/>
               </w:rPr>
-              <w:t>Accounting</w:t>
+              <w:t>accounting</w:t>
             </w:r>
-            <w:proofErr w:type="gramEnd"/>
             <w:r>
               <w:rPr>
                 <w:rFonts w:ascii="Times New Roman" w:eastAsia="Times New Roman" w:hAnsi="Times New Roman" w:cs="Times New Roman"/>
@@ -5059,7 +5069,7 @@
                     </pic:cNvPicPr>
                   </pic:nvPicPr>
                   <pic:blipFill>
-                    <a:blip r:embed="rId9">
+                    <a:blip r:embed="rId12">
                       <a:extLst>
                         <a:ext uri="{28A0092B-C50C-407E-A947-70E740481C1C}">
                           <a14:useLocalDpi xmlns:a14="http://schemas.microsoft.com/office/drawing/2010/main" val="0"/>
@@ -5171,13 +5181,7 @@
         <w:t>.</w:t>
       </w:r>
       <w:r>
-        <w:t xml:space="preserve"> While </w:t>
-      </w:r>
-      <w:r>
-        <w:t>the company-accounting unit metadata</w:t>
-      </w:r>
-      <w:r>
-        <w:t xml:space="preserve"> is deemed as the </w:t>
+        <w:t xml:space="preserve"> While the company-accounting unit metadata is deemed as the </w:t>
       </w:r>
       <w:r>
         <w:t>most definitive source, there could be exceptions</w:t>
@@ -5186,7 +5190,13 @@
         <w:t xml:space="preserve"> since the overall data flow </w:t>
       </w:r>
       <w:r>
-        <w:t xml:space="preserve">is very complicated and </w:t>
+        <w:t xml:space="preserve">is </w:t>
+      </w:r>
+      <w:r>
+        <w:t>complicated</w:t>
+      </w:r>
+      <w:r>
+        <w:t xml:space="preserve"> and </w:t>
       </w:r>
       <w:r>
         <w:t>human errors occur</w:t>
@@ -5418,8 +5428,13 @@
         <w:t xml:space="preserve"> 3166</w:t>
       </w:r>
       <w:r>
-        <w:t xml:space="preserve"> standard for jurisdiction</w:t>
-      </w:r>
+        <w:t xml:space="preserve"> standard for </w:t>
+      </w:r>
+      <w:bookmarkStart w:id="20" w:name="_Int_AJjWWRCV"/>
+      <w:r>
+        <w:t>jurisdiction</w:t>
+      </w:r>
+      <w:bookmarkEnd w:id="20"/>
       <w:r>
         <w:t xml:space="preserve"> and currency codes. </w:t>
       </w:r>
@@ -5521,9 +5536,9 @@
             <o:lock v:ext="edit" aspectratio="t"/>
           </v:shapetype>
           <v:shape id="_x0000_i1025" type="#_x0000_t75" style="width:76.95pt;height:49.85pt" o:ole="">
-            <v:imagedata r:id="rId10" o:title=""/>
+            <v:imagedata r:id="rId13" o:title=""/>
           </v:shape>
-          <o:OLEObject Type="Embed" ProgID="Package" ShapeID="_x0000_i1025" DrawAspect="Icon" ObjectID="_1779184994" r:id="rId11"/>
+          <o:OLEObject Type="Embed" ProgID="Package" ShapeID="_x0000_i1025" DrawAspect="Icon" ObjectID="_1779194462" r:id="rId14"/>
         </w:object>
       </w:r>
     </w:p>
@@ -5639,13 +5654,19 @@
         <w:t>many Manulife items to each Deloitte field</w:t>
       </w:r>
       <w:r>
-        <w:t xml:space="preserve">. The mapping is largely a linear one with </w:t>
-      </w:r>
-      <w:r>
-        <w:t xml:space="preserve">maybe </w:t>
-      </w:r>
-      <w:r>
-        <w:t xml:space="preserve">some exceptions that involve </w:t>
+        <w:t xml:space="preserve">. The mapping is </w:t>
+      </w:r>
+      <w:r>
+        <w:t xml:space="preserve">mostly </w:t>
+      </w:r>
+      <w:r>
+        <w:t xml:space="preserve">a linear one with </w:t>
+      </w:r>
+      <w:r>
+        <w:t>some</w:t>
+      </w:r>
+      <w:r>
+        <w:t xml:space="preserve"> exceptions that involve </w:t>
       </w:r>
       <w:r>
         <w:t>non-linear operations.</w:t>
@@ -5694,10 +5715,7 @@
         <w:t xml:space="preserve">the </w:t>
       </w:r>
       <w:r>
-        <w:t>combination of &lt;</w:t>
-      </w:r>
-      <w:r>
-        <w:t xml:space="preserve"> </w:t>
+        <w:t xml:space="preserve">combination of &lt; </w:t>
       </w:r>
       <w:proofErr w:type="spellStart"/>
       <w:r>
@@ -5763,11 +5781,9 @@
       <w:r>
         <w:t xml:space="preserve">The table is shown </w:t>
       </w:r>
-      <w:proofErr w:type="gramStart"/>
-      <w:r>
-        <w:t>below</w:t>
-      </w:r>
-      <w:proofErr w:type="gramEnd"/>
+      <w:r>
+        <w:t>below,</w:t>
+      </w:r>
       <w:r>
         <w:t xml:space="preserve"> and it will be populated </w:t>
       </w:r>
@@ -5808,7 +5824,7 @@
                     </pic:cNvPicPr>
                   </pic:nvPicPr>
                   <pic:blipFill>
-                    <a:blip r:embed="rId12">
+                    <a:blip r:embed="rId15">
                       <a:extLst>
                         <a:ext uri="{28A0092B-C50C-407E-A947-70E740481C1C}">
                           <a14:useLocalDpi xmlns:a14="http://schemas.microsoft.com/office/drawing/2010/main" val="0"/>
@@ -5847,22 +5863,33 @@
       <w:r>
         <w:t xml:space="preserve">Figure </w:t>
       </w:r>
-      <w:fldSimple w:instr=" SEQ Figure \* ARABIC ">
-        <w:r>
-          <w:rPr>
-            <w:noProof/>
-          </w:rPr>
-          <w:t>2</w:t>
-        </w:r>
-      </w:fldSimple>
+      <w:r>
+        <w:fldChar w:fldCharType="begin"/>
+      </w:r>
+      <w:r>
+        <w:instrText xml:space="preserve"> SEQ Figure \* ARABIC </w:instrText>
+      </w:r>
+      <w:r>
+        <w:fldChar w:fldCharType="separate"/>
+      </w:r>
+      <w:r>
+        <w:rPr>
+          <w:noProof/>
+        </w:rPr>
+        <w:t>2</w:t>
+      </w:r>
+      <w:r>
+        <w:rPr>
+          <w:noProof/>
+        </w:rPr>
+        <w:fldChar w:fldCharType="end"/>
+      </w:r>
       <w:r>
         <w:t xml:space="preserve">. Manulife </w:t>
       </w:r>
-      <w:proofErr w:type="gramStart"/>
-      <w:r>
-        <w:t>line item</w:t>
-      </w:r>
-      <w:proofErr w:type="gramEnd"/>
+      <w:r>
+        <w:t>line-item</w:t>
+      </w:r>
       <w:r>
         <w:t xml:space="preserve"> definition</w:t>
       </w:r>
@@ -5871,11 +5898,11 @@
       <w:pPr>
         <w:pStyle w:val="Heading2"/>
       </w:pPr>
-      <w:bookmarkStart w:id="3" w:name="_Ref168571186"/>
+      <w:bookmarkStart w:id="21" w:name="_Ref168571186"/>
       <w:r>
         <w:t>Deloitte line fields</w:t>
       </w:r>
-      <w:bookmarkEnd w:id="3"/>
+      <w:bookmarkEnd w:id="21"/>
     </w:p>
     <w:p>
       <w:r>
@@ -5896,7 +5923,10 @@
       </w:r>
       <w:proofErr w:type="spellEnd"/>
       <w:r>
-        <w:t>. This is the name used by Deloitte to identify the value field. There are more than 80 fields, see the table on the right in the diagram below for example.</w:t>
+        <w:t xml:space="preserve">. This is the name used by Deloitte to identify the value field. </w:t>
+      </w:r>
+      <w:r>
+        <w:t>There are over 80 fields; see the table on the right in the diagram below.</w:t>
       </w:r>
     </w:p>
     <w:p>
@@ -6052,7 +6082,7 @@
                     </pic:cNvPicPr>
                   </pic:nvPicPr>
                   <pic:blipFill>
-                    <a:blip r:embed="rId13">
+                    <a:blip r:embed="rId16">
                       <a:extLst>
                         <a:ext uri="{28A0092B-C50C-407E-A947-70E740481C1C}">
                           <a14:useLocalDpi xmlns:a14="http://schemas.microsoft.com/office/drawing/2010/main" val="0"/>
@@ -6118,14 +6148,6 @@
       </w:r>
       <w:proofErr w:type="spellStart"/>
       <w:r>
-        <w:t>table</w:t>
-      </w:r>
-      <w:proofErr w:type="spellEnd"/>
-      <w:r>
-        <w:t xml:space="preserve"> </w:t>
-      </w:r>
-      <w:proofErr w:type="spellStart"/>
-      <w:r>
         <w:t>gmt_deloitte_items</w:t>
       </w:r>
       <w:proofErr w:type="spellEnd"/>
@@ -6217,14 +6239,6 @@
     <w:p>
       <w:r>
         <w:t xml:space="preserve">The corresponding fields and the multipliers are collected in table </w:t>
-      </w:r>
-      <w:proofErr w:type="spellStart"/>
-      <w:r>
-        <w:t>table</w:t>
-      </w:r>
-      <w:proofErr w:type="spellEnd"/>
-      <w:r>
-        <w:t xml:space="preserve"> </w:t>
       </w:r>
       <w:proofErr w:type="spellStart"/>
       <w:r>
@@ -6406,7 +6420,13 @@
               <w:cnfStyle w:val="000000100000" w:firstRow="0" w:lastRow="0" w:firstColumn="0" w:lastColumn="0" w:oddVBand="0" w:evenVBand="0" w:oddHBand="1" w:evenHBand="0" w:firstRowFirstColumn="0" w:firstRowLastColumn="0" w:lastRowFirstColumn="0" w:lastRowLastColumn="0"/>
             </w:pPr>
             <w:r>
-              <w:t xml:space="preserve">The multiplier, a real signed number, that is </w:t>
+              <w:t xml:space="preserve">The multiplier, a </w:t>
+            </w:r>
+            <w:r>
+              <w:t>signed</w:t>
+            </w:r>
+            <w:r>
+              <w:t xml:space="preserve"> number, that is </w:t>
             </w:r>
             <w:r>
               <w:t xml:space="preserve">multiplied to the value of the </w:t>
@@ -6503,7 +6523,7 @@
                     </pic:cNvPicPr>
                   </pic:nvPicPr>
                   <pic:blipFill>
-                    <a:blip r:embed="rId14">
+                    <a:blip r:embed="rId17">
                       <a:extLst>
                         <a:ext uri="{28A0092B-C50C-407E-A947-70E740481C1C}">
                           <a14:useLocalDpi xmlns:a14="http://schemas.microsoft.com/office/drawing/2010/main" val="0"/>
@@ -6632,9 +6652,9 @@
       <w:r>
         <w:object w:dxaOrig="1539" w:dyaOrig="997" w14:anchorId="18FA6A2B">
           <v:shape id="_x0000_i1026" type="#_x0000_t75" style="width:76.95pt;height:49.85pt" o:ole="">
-            <v:imagedata r:id="rId15" o:title=""/>
+            <v:imagedata r:id="rId18" o:title=""/>
           </v:shape>
-          <o:OLEObject Type="Embed" ProgID="Package" ShapeID="_x0000_i1026" DrawAspect="Icon" ObjectID="_1779184995" r:id="rId16"/>
+          <o:OLEObject Type="Embed" ProgID="Package" ShapeID="_x0000_i1026" DrawAspect="Icon" ObjectID="_1779194463" r:id="rId19"/>
         </w:object>
       </w:r>
     </w:p>
@@ -6669,7 +6689,7 @@
                     </pic:cNvPicPr>
                   </pic:nvPicPr>
                   <pic:blipFill>
-                    <a:blip r:embed="rId17">
+                    <a:blip r:embed="rId20">
                       <a:extLst>
                         <a:ext uri="{28A0092B-C50C-407E-A947-70E740481C1C}">
                           <a14:useLocalDpi xmlns:a14="http://schemas.microsoft.com/office/drawing/2010/main" val="0"/>
@@ -6717,10 +6737,10 @@
     </w:p>
     <w:p/>
     <w:sectPr>
-      <w:headerReference w:type="default" r:id="rId18"/>
-      <w:footerReference w:type="even" r:id="rId19"/>
-      <w:footerReference w:type="default" r:id="rId20"/>
-      <w:footerReference w:type="first" r:id="rId21"/>
+      <w:headerReference w:type="default" r:id="rId21"/>
+      <w:footerReference w:type="even" r:id="rId22"/>
+      <w:footerReference w:type="default" r:id="rId23"/>
+      <w:footerReference w:type="first" r:id="rId24"/>
       <w:pgSz w:w="12240" w:h="15840" w:code="1"/>
       <w:pgMar w:top="1440" w:right="1440" w:bottom="540" w:left="1350" w:header="720" w:footer="675" w:gutter="0"/>
       <w:cols w:space="720"/>
@@ -7651,6 +7671,180 @@
     </w:pPr>
   </w:p>
 </w:hdr>
+</file>
+
+<file path=word/intelligence2.xml><?xml version="1.0" encoding="utf-8"?>
+<int2:intelligence xmlns:int2="http://schemas.microsoft.com/office/intelligence/2020/intelligence" xmlns:oel="http://schemas.microsoft.com/office/2019/extlst">
+  <int2:observations>
+    <int2:textHash int2:hashCode="csI/m7de5nb7bO" int2:id="KlD6XTrb">
+      <int2:state int2:value="Rejected" int2:type="AugLoop_Text_Critique"/>
+    </int2:textHash>
+    <int2:textHash int2:hashCode="T++DxwBierMYhK" int2:id="z8hj5Bl9">
+      <int2:state int2:value="Rejected" int2:type="AugLoop_Text_Critique"/>
+    </int2:textHash>
+    <int2:textHash int2:hashCode="3nmUnv0de23i48" int2:id="PHTfpvUB">
+      <int2:state int2:value="Rejected" int2:type="AugLoop_Text_Critique"/>
+    </int2:textHash>
+    <int2:textHash int2:hashCode="nuJ7pyx+cMgmCQ" int2:id="8wtX7Ydg">
+      <int2:state int2:value="Rejected" int2:type="AugLoop_Text_Critique"/>
+    </int2:textHash>
+    <int2:textHash int2:hashCode="L0iJODrqr1Ak0j" int2:id="PmR2KEub">
+      <int2:state int2:value="Rejected" int2:type="AugLoop_Text_Critique"/>
+    </int2:textHash>
+    <int2:textHash int2:hashCode="2tZaZmDV1VAnaY" int2:id="PYPOdIsW">
+      <int2:state int2:value="Rejected" int2:type="AugLoop_Text_Critique"/>
+    </int2:textHash>
+    <int2:textHash int2:hashCode="ke1/59Tir5Q87g" int2:id="9H3ScPt6">
+      <int2:state int2:value="Rejected" int2:type="AugLoop_Text_Critique"/>
+    </int2:textHash>
+    <int2:textHash int2:hashCode="SsRL6mFFhzRQ0+" int2:id="pT1ktnX1">
+      <int2:state int2:value="Rejected" int2:type="AugLoop_Text_Critique"/>
+    </int2:textHash>
+    <int2:textHash int2:hashCode="rGoq4dgHjWds+l" int2:id="MEFSYTPU">
+      <int2:state int2:value="Rejected" int2:type="AugLoop_Text_Critique"/>
+    </int2:textHash>
+    <int2:textHash int2:hashCode="iVfxEcJeqikeM7" int2:id="yzcXRtbv">
+      <int2:state int2:value="Rejected" int2:type="AugLoop_Text_Critique"/>
+    </int2:textHash>
+    <int2:textHash int2:hashCode="okq2V3jBFBOmM2" int2:id="adsSDt4D">
+      <int2:state int2:value="Rejected" int2:type="AugLoop_Text_Critique"/>
+    </int2:textHash>
+    <int2:textHash int2:hashCode="jbTne9SWZ1pdqY" int2:id="1sTv6IfK">
+      <int2:state int2:value="Rejected" int2:type="AugLoop_Text_Critique"/>
+    </int2:textHash>
+    <int2:textHash int2:hashCode="olLpYQUVBhuoC6" int2:id="0BPfbXf2">
+      <int2:state int2:value="Rejected" int2:type="AugLoop_Text_Critique"/>
+    </int2:textHash>
+    <int2:textHash int2:hashCode="RB4efvqYql+d87" int2:id="6oyM9etf">
+      <int2:state int2:value="Rejected" int2:type="AugLoop_Text_Critique"/>
+    </int2:textHash>
+    <int2:textHash int2:hashCode="NKKXCWojleJcr7" int2:id="zdTDAWzN">
+      <int2:state int2:value="Rejected" int2:type="AugLoop_Text_Critique"/>
+    </int2:textHash>
+    <int2:textHash int2:hashCode="fjJz3sNDIhkPol" int2:id="KKEXJfL3">
+      <int2:state int2:value="Rejected" int2:type="AugLoop_Text_Critique"/>
+    </int2:textHash>
+    <int2:textHash int2:hashCode="DigFp3V5pplHgf" int2:id="NDhZIvfP">
+      <int2:state int2:value="Rejected" int2:type="AugLoop_Text_Critique"/>
+    </int2:textHash>
+    <int2:textHash int2:hashCode="HV6oL8VQ/hk4wa" int2:id="5SlTaGFU">
+      <int2:state int2:value="Rejected" int2:type="AugLoop_Text_Critique"/>
+    </int2:textHash>
+    <int2:textHash int2:hashCode="tX+2WC6do6yt0l" int2:id="WMBQWhPJ">
+      <int2:state int2:value="Rejected" int2:type="AugLoop_Text_Critique"/>
+    </int2:textHash>
+    <int2:textHash int2:hashCode="FtcbMsTLOyw+m2" int2:id="zzUAm4SW">
+      <int2:state int2:value="Rejected" int2:type="AugLoop_Text_Critique"/>
+    </int2:textHash>
+    <int2:textHash int2:hashCode="pbdGJgWOOXiNlT" int2:id="h7RpZlKW">
+      <int2:state int2:value="Rejected" int2:type="AugLoop_Text_Critique"/>
+    </int2:textHash>
+    <int2:textHash int2:hashCode="vreYSoFj4Y1Hmh" int2:id="43abqlK8">
+      <int2:state int2:value="Rejected" int2:type="AugLoop_Text_Critique"/>
+    </int2:textHash>
+    <int2:textHash int2:hashCode="VBFe44jNtthrtL" int2:id="avFindGb">
+      <int2:state int2:value="Rejected" int2:type="AugLoop_Text_Critique"/>
+    </int2:textHash>
+    <int2:textHash int2:hashCode="+PSs32WBYpnPbm" int2:id="oog0Ic01">
+      <int2:state int2:value="Rejected" int2:type="AugLoop_Text_Critique"/>
+    </int2:textHash>
+    <int2:textHash int2:hashCode="ztIo70+gzNGtAM" int2:id="ONuDz680">
+      <int2:state int2:value="Rejected" int2:type="AugLoop_Text_Critique"/>
+    </int2:textHash>
+    <int2:textHash int2:hashCode="cPPmNEZykaa5KJ" int2:id="MJVxtSvs">
+      <int2:state int2:value="Rejected" int2:type="AugLoop_Text_Critique"/>
+    </int2:textHash>
+    <int2:textHash int2:hashCode="L6yAqe+YFlx9WM" int2:id="4re4Y043">
+      <int2:state int2:value="Rejected" int2:type="AugLoop_Text_Critique"/>
+    </int2:textHash>
+    <int2:textHash int2:hashCode="QJWpmkKkc0O664" int2:id="UL9RlW2J">
+      <int2:state int2:value="Rejected" int2:type="AugLoop_Text_Critique"/>
+    </int2:textHash>
+    <int2:textHash int2:hashCode="yMW1e/zpr1IyZP" int2:id="KbrPkJgm">
+      <int2:state int2:value="Rejected" int2:type="AugLoop_Text_Critique"/>
+    </int2:textHash>
+    <int2:textHash int2:hashCode="uZ/7faK6lffwXU" int2:id="vtuIDSrj">
+      <int2:state int2:value="Rejected" int2:type="AugLoop_Text_Critique"/>
+    </int2:textHash>
+    <int2:textHash int2:hashCode="aWnU7glkb6XDZh" int2:id="P0hLEkan">
+      <int2:state int2:value="Rejected" int2:type="AugLoop_Text_Critique"/>
+    </int2:textHash>
+    <int2:textHash int2:hashCode="E1u0Qsn/qN8pGa" int2:id="lpmRjnPr">
+      <int2:state int2:value="Rejected" int2:type="AugLoop_Text_Critique"/>
+    </int2:textHash>
+    <int2:textHash int2:hashCode="H20fBb8D/zCvph" int2:id="llry0pBA">
+      <int2:state int2:value="Rejected" int2:type="AugLoop_Text_Critique"/>
+    </int2:textHash>
+    <int2:textHash int2:hashCode="dq25IertRMxwjK" int2:id="quq3W1s5">
+      <int2:state int2:value="Rejected" int2:type="AugLoop_Text_Critique"/>
+    </int2:textHash>
+    <int2:textHash int2:hashCode="UYJQ6KAHQFoKZE" int2:id="oiwZJxLV">
+      <int2:state int2:value="Rejected" int2:type="AugLoop_Text_Critique"/>
+    </int2:textHash>
+    <int2:textHash int2:hashCode="1H8UnKpFnTI88l" int2:id="eT6TYV5j">
+      <int2:state int2:value="Rejected" int2:type="AugLoop_Text_Critique"/>
+    </int2:textHash>
+    <int2:textHash int2:hashCode="Xj8q3GHacHg0am" int2:id="DvyLfFLE">
+      <int2:state int2:value="Rejected" int2:type="AugLoop_Text_Critique"/>
+    </int2:textHash>
+    <int2:bookmark int2:bookmarkName="_Int_6qKAbbQR" int2:invalidationBookmarkName="" int2:hashCode="FiNCzSReCiV7Qq" int2:id="PbNajWeG">
+      <int2:state int2:value="Rejected" int2:type="AugLoop_Text_Critique"/>
+    </int2:bookmark>
+    <int2:bookmark int2:bookmarkName="_Int_FUKjpfl7" int2:invalidationBookmarkName="" int2:hashCode="HWZm7Gs2RAuBc0" int2:id="ov69zAxf">
+      <int2:state int2:value="Rejected" int2:type="AugLoop_Text_Critique"/>
+    </int2:bookmark>
+    <int2:bookmark int2:bookmarkName="_Int_4fVbzC8o" int2:invalidationBookmarkName="" int2:hashCode="FiNCzSReCiV7Qq" int2:id="ci5M8vVn">
+      <int2:state int2:value="Rejected" int2:type="AugLoop_Text_Critique"/>
+    </int2:bookmark>
+    <int2:bookmark int2:bookmarkName="_Int_AJjWWRCV" int2:invalidationBookmarkName="" int2:hashCode="FiNCzSReCiV7Qq" int2:id="InaSCiEB">
+      <int2:state int2:value="Rejected" int2:type="AugLoop_Text_Critique"/>
+    </int2:bookmark>
+    <int2:bookmark int2:bookmarkName="_Int_Jiq89bid" int2:invalidationBookmarkName="" int2:hashCode="af2yLWATS+riUZ" int2:id="26xye6MN">
+      <int2:state int2:value="Rejected" int2:type="AugLoop_Text_Critique"/>
+    </int2:bookmark>
+    <int2:bookmark int2:bookmarkName="_Int_L608AsUd" int2:invalidationBookmarkName="" int2:hashCode="FiNCzSReCiV7Qq" int2:id="posDqJA4">
+      <int2:state int2:value="Rejected" int2:type="AugLoop_Text_Critique"/>
+    </int2:bookmark>
+    <int2:bookmark int2:bookmarkName="_Int_kuGhXBTP" int2:invalidationBookmarkName="" int2:hashCode="FiNCzSReCiV7Qq" int2:id="DcGv66J4">
+      <int2:state int2:value="Rejected" int2:type="AugLoop_Text_Critique"/>
+    </int2:bookmark>
+    <int2:bookmark int2:bookmarkName="_Int_RKmNufjn" int2:invalidationBookmarkName="" int2:hashCode="LsmVNvlL2YDw5p" int2:id="e4yOVE14">
+      <int2:state int2:value="Rejected" int2:type="AugLoop_Acronyms_AcronymsCritique"/>
+    </int2:bookmark>
+    <int2:bookmark int2:bookmarkName="_Int_PJmWzATw" int2:invalidationBookmarkName="" int2:hashCode="MoEYg1G4nI4tso" int2:id="u5mgQrM1">
+      <int2:state int2:value="Rejected" int2:type="AugLoop_Acronyms_AcronymsCritique"/>
+    </int2:bookmark>
+    <int2:bookmark int2:bookmarkName="_Int_n26wrhnz" int2:invalidationBookmarkName="" int2:hashCode="KVVazgCOw1I91j" int2:id="vfZ4WCPr">
+      <int2:state int2:value="Rejected" int2:type="AugLoop_Acronyms_AcronymsCritique"/>
+    </int2:bookmark>
+    <int2:bookmark int2:bookmarkName="_Int_YH2TkVKS" int2:invalidationBookmarkName="" int2:hashCode="bU1cRFPc6oLVa8" int2:id="5sDM8MWl">
+      <int2:state int2:value="Rejected" int2:type="AugLoop_Acronyms_AcronymsCritique"/>
+    </int2:bookmark>
+    <int2:bookmark int2:bookmarkName="_Int_ntDpmehG" int2:invalidationBookmarkName="" int2:hashCode="oJsT3/l2/iDyOf" int2:id="mipQPvHG">
+      <int2:state int2:value="Rejected" int2:type="AugLoop_Acronyms_AcronymsCritique"/>
+    </int2:bookmark>
+    <int2:bookmark int2:bookmarkName="_Int_NjjQruw9" int2:invalidationBookmarkName="" int2:hashCode="FiNCzSReCiV7Qq" int2:id="yrpMo2N7">
+      <int2:state int2:value="Rejected" int2:type="AugLoop_Text_Critique"/>
+    </int2:bookmark>
+    <int2:bookmark int2:bookmarkName="_Int_8sWKZ0x8" int2:invalidationBookmarkName="" int2:hashCode="FiNCzSReCiV7Qq" int2:id="MMyGAPbF">
+      <int2:state int2:value="Rejected" int2:type="AugLoop_Text_Critique"/>
+    </int2:bookmark>
+    <int2:bookmark int2:bookmarkName="_Int_FchV1ob8" int2:invalidationBookmarkName="" int2:hashCode="uHCX/JFlJf5Wov" int2:id="wTN5NJc1">
+      <int2:state int2:value="Rejected" int2:type="AugLoop_Text_Critique"/>
+    </int2:bookmark>
+    <int2:bookmark int2:bookmarkName="_Int_YmeoiAUb" int2:invalidationBookmarkName="" int2:hashCode="/9AmvnFIyoMxcz" int2:id="qJRdbGWa">
+      <int2:state int2:value="Rejected" int2:type="AugLoop_Text_Critique"/>
+    </int2:bookmark>
+    <int2:bookmark int2:bookmarkName="_Int_yIg6wf2s" int2:invalidationBookmarkName="" int2:hashCode="HLdZVboqrxBuKn" int2:id="89sLjV3c">
+      <int2:state int2:value="Rejected" int2:type="AugLoop_Text_Critique"/>
+    </int2:bookmark>
+    <int2:bookmark int2:bookmarkName="_Int_HYZJ0t7w" int2:invalidationBookmarkName="" int2:hashCode="/9AmvnFIyoMxcz" int2:id="O3j7HGhn">
+      <int2:state int2:value="Rejected" int2:type="AugLoop_Text_Critique"/>
+    </int2:bookmark>
+  </int2:observations>
+  <int2:intelligenceSettings/>
+  <int2:onDemandWorkflows/>
+</int2:intelligence>
 </file>
 
 <file path=word/numbering.xml><?xml version="1.0" encoding="utf-8"?>
@@ -14502,10 +14696,260 @@
 <b:Sources xmlns:b="http://schemas.openxmlformats.org/officeDocument/2006/bibliography" xmlns="http://schemas.openxmlformats.org/officeDocument/2006/bibliography" SelectedStyle="\APASixthEditionOfficeOnline.xsl" StyleName="APA" Version="6"/>
 </file>
 
+<file path=customXml/item2.xml><?xml version="1.0" encoding="utf-8"?>
+<ct:contentTypeSchema xmlns:ct="http://schemas.microsoft.com/office/2006/metadata/contentType" xmlns:ma="http://schemas.microsoft.com/office/2006/metadata/properties/metaAttributes" ct:_="" ma:_="" ma:contentTypeName="Document" ma:contentTypeID="0x0101008827BBD97A65BF469E333B647C731508" ma:contentTypeVersion="8" ma:contentTypeDescription="Create a new document." ma:contentTypeScope="" ma:versionID="c316f89c88cb2dd4a91d0ad1d73addfd">
+  <xsd:schema xmlns:xsd="http://www.w3.org/2001/XMLSchema" xmlns:xs="http://www.w3.org/2001/XMLSchema" xmlns:p="http://schemas.microsoft.com/office/2006/metadata/properties" xmlns:ns2="f817f50d-b54f-43ab-b873-91e554a19a26" xmlns:ns3="dc2d88cc-9ee5-4dfb-957b-597480c20961" targetNamespace="http://schemas.microsoft.com/office/2006/metadata/properties" ma:root="true" ma:fieldsID="f3644d4b181cb4221644662a2249f5b3" ns2:_="" ns3:_="">
+    <xsd:import namespace="f817f50d-b54f-43ab-b873-91e554a19a26"/>
+    <xsd:import namespace="dc2d88cc-9ee5-4dfb-957b-597480c20961"/>
+    <xsd:element name="properties">
+      <xsd:complexType>
+        <xsd:sequence>
+          <xsd:element name="documentManagement">
+            <xsd:complexType>
+              <xsd:all>
+                <xsd:element ref="ns2:MediaServiceMetadata" minOccurs="0"/>
+                <xsd:element ref="ns2:MediaServiceFastMetadata" minOccurs="0"/>
+                <xsd:element ref="ns2:MediaServiceAutoKeyPoints" minOccurs="0"/>
+                <xsd:element ref="ns2:MediaServiceKeyPoints" minOccurs="0"/>
+                <xsd:element ref="ns2:MediaServiceObjectDetectorVersions" minOccurs="0"/>
+                <xsd:element ref="ns3:SharedWithUsers" minOccurs="0"/>
+                <xsd:element ref="ns3:SharedWithDetails" minOccurs="0"/>
+                <xsd:element ref="ns2:MediaServiceSearchProperties" minOccurs="0"/>
+              </xsd:all>
+            </xsd:complexType>
+          </xsd:element>
+        </xsd:sequence>
+      </xsd:complexType>
+    </xsd:element>
+  </xsd:schema>
+  <xsd:schema xmlns:xsd="http://www.w3.org/2001/XMLSchema" xmlns:xs="http://www.w3.org/2001/XMLSchema" xmlns:dms="http://schemas.microsoft.com/office/2006/documentManagement/types" xmlns:pc="http://schemas.microsoft.com/office/infopath/2007/PartnerControls" targetNamespace="f817f50d-b54f-43ab-b873-91e554a19a26" elementFormDefault="qualified">
+    <xsd:import namespace="http://schemas.microsoft.com/office/2006/documentManagement/types"/>
+    <xsd:import namespace="http://schemas.microsoft.com/office/infopath/2007/PartnerControls"/>
+    <xsd:element name="MediaServiceMetadata" ma:index="8" nillable="true" ma:displayName="MediaServiceMetadata" ma:hidden="true" ma:internalName="MediaServiceMetadata" ma:readOnly="true">
+      <xsd:simpleType>
+        <xsd:restriction base="dms:Note"/>
+      </xsd:simpleType>
+    </xsd:element>
+    <xsd:element name="MediaServiceFastMetadata" ma:index="9" nillable="true" ma:displayName="MediaServiceFastMetadata" ma:hidden="true" ma:internalName="MediaServiceFastMetadata" ma:readOnly="true">
+      <xsd:simpleType>
+        <xsd:restriction base="dms:Note"/>
+      </xsd:simpleType>
+    </xsd:element>
+    <xsd:element name="MediaServiceAutoKeyPoints" ma:index="10" nillable="true" ma:displayName="MediaServiceAutoKeyPoints" ma:hidden="true" ma:internalName="MediaServiceAutoKeyPoints" ma:readOnly="true">
+      <xsd:simpleType>
+        <xsd:restriction base="dms:Note"/>
+      </xsd:simpleType>
+    </xsd:element>
+    <xsd:element name="MediaServiceKeyPoints" ma:index="11" nillable="true" ma:displayName="KeyPoints" ma:internalName="MediaServiceKeyPoints" ma:readOnly="true">
+      <xsd:simpleType>
+        <xsd:restriction base="dms:Note">
+          <xsd:maxLength value="255"/>
+        </xsd:restriction>
+      </xsd:simpleType>
+    </xsd:element>
+    <xsd:element name="MediaServiceObjectDetectorVersions" ma:index="12" nillable="true" ma:displayName="MediaServiceObjectDetectorVersions" ma:hidden="true" ma:indexed="true" ma:internalName="MediaServiceObjectDetectorVersions" ma:readOnly="true">
+      <xsd:simpleType>
+        <xsd:restriction base="dms:Text"/>
+      </xsd:simpleType>
+    </xsd:element>
+    <xsd:element name="MediaServiceSearchProperties" ma:index="15" nillable="true" ma:displayName="MediaServiceSearchProperties" ma:hidden="true" ma:internalName="MediaServiceSearchProperties" ma:readOnly="true">
+      <xsd:simpleType>
+        <xsd:restriction base="dms:Note"/>
+      </xsd:simpleType>
+    </xsd:element>
+  </xsd:schema>
+  <xsd:schema xmlns:xsd="http://www.w3.org/2001/XMLSchema" xmlns:xs="http://www.w3.org/2001/XMLSchema" xmlns:dms="http://schemas.microsoft.com/office/2006/documentManagement/types" xmlns:pc="http://schemas.microsoft.com/office/infopath/2007/PartnerControls" targetNamespace="dc2d88cc-9ee5-4dfb-957b-597480c20961" elementFormDefault="qualified">
+    <xsd:import namespace="http://schemas.microsoft.com/office/2006/documentManagement/types"/>
+    <xsd:import namespace="http://schemas.microsoft.com/office/infopath/2007/PartnerControls"/>
+    <xsd:element name="SharedWithUsers" ma:index="13" nillable="true" ma:displayName="Shared With" ma:internalName="SharedWithUsers" ma:readOnly="true">
+      <xsd:complexType>
+        <xsd:complexContent>
+          <xsd:extension base="dms:UserMulti">
+            <xsd:sequence>
+              <xsd:element name="UserInfo" minOccurs="0" maxOccurs="unbounded">
+                <xsd:complexType>
+                  <xsd:sequence>
+                    <xsd:element name="DisplayName" type="xsd:string" minOccurs="0"/>
+                    <xsd:element name="AccountId" type="dms:UserId" minOccurs="0" nillable="true"/>
+                    <xsd:element name="AccountType" type="xsd:string" minOccurs="0"/>
+                  </xsd:sequence>
+                </xsd:complexType>
+              </xsd:element>
+            </xsd:sequence>
+          </xsd:extension>
+        </xsd:complexContent>
+      </xsd:complexType>
+    </xsd:element>
+    <xsd:element name="SharedWithDetails" ma:index="14" nillable="true" ma:displayName="Shared With Details" ma:internalName="SharedWithDetails" ma:readOnly="true">
+      <xsd:simpleType>
+        <xsd:restriction base="dms:Note">
+          <xsd:maxLength value="255"/>
+        </xsd:restriction>
+      </xsd:simpleType>
+    </xsd:element>
+  </xsd:schema>
+  <xsd:schema xmlns="http://schemas.openxmlformats.org/package/2006/metadata/core-properties" xmlns:xsd="http://www.w3.org/2001/XMLSchema" xmlns:xsi="http://www.w3.org/2001/XMLSchema-instance" xmlns:dc="http://purl.org/dc/elements/1.1/" xmlns:dcterms="http://purl.org/dc/terms/" xmlns:odoc="http://schemas.microsoft.com/internal/obd" targetNamespace="http://schemas.openxmlformats.org/package/2006/metadata/core-properties" elementFormDefault="qualified" attributeFormDefault="unqualified" blockDefault="#all">
+    <xsd:import namespace="http://purl.org/dc/elements/1.1/" schemaLocation="http://dublincore.org/schemas/xmls/qdc/2003/04/02/dc.xsd"/>
+    <xsd:import namespace="http://purl.org/dc/terms/" schemaLocation="http://dublincore.org/schemas/xmls/qdc/2003/04/02/dcterms.xsd"/>
+    <xsd:element name="coreProperties" type="CT_coreProperties"/>
+    <xsd:complexType name="CT_coreProperties">
+      <xsd:all>
+        <xsd:element ref="dc:creator" minOccurs="0" maxOccurs="1"/>
+        <xsd:element ref="dcterms:created" minOccurs="0" maxOccurs="1"/>
+        <xsd:element ref="dc:identifier" minOccurs="0" maxOccurs="1"/>
+        <xsd:element name="contentType" minOccurs="0" maxOccurs="1" type="xsd:string" ma:index="0" ma:displayName="Content Type"/>
+        <xsd:element ref="dc:title" minOccurs="0" maxOccurs="1" ma:index="4" ma:displayName="Title"/>
+        <xsd:element ref="dc:subject" minOccurs="0" maxOccurs="1"/>
+        <xsd:element ref="dc:description" minOccurs="0" maxOccurs="1"/>
+        <xsd:element name="keywords" minOccurs="0" maxOccurs="1" type="xsd:string"/>
+        <xsd:element ref="dc:language" minOccurs="0" maxOccurs="1"/>
+        <xsd:element name="category" minOccurs="0" maxOccurs="1" type="xsd:string"/>
+        <xsd:element name="version" minOccurs="0" maxOccurs="1" type="xsd:string"/>
+        <xsd:element name="revision" minOccurs="0" maxOccurs="1" type="xsd:string">
+          <xsd:annotation>
+            <xsd:documentation>
+                        This value indicates the number of saves or revisions. The application is responsible for updating this value after each revision.
+                    </xsd:documentation>
+          </xsd:annotation>
+        </xsd:element>
+        <xsd:element name="lastModifiedBy" minOccurs="0" maxOccurs="1" type="xsd:string"/>
+        <xsd:element ref="dcterms:modified" minOccurs="0" maxOccurs="1"/>
+        <xsd:element name="contentStatus" minOccurs="0" maxOccurs="1" type="xsd:string"/>
+      </xsd:all>
+    </xsd:complexType>
+  </xsd:schema>
+  <xs:schema xmlns:pc="http://schemas.microsoft.com/office/infopath/2007/PartnerControls" xmlns:xs="http://www.w3.org/2001/XMLSchema" targetNamespace="http://schemas.microsoft.com/office/infopath/2007/PartnerControls" elementFormDefault="qualified" attributeFormDefault="unqualified">
+    <xs:element name="Person">
+      <xs:complexType>
+        <xs:sequence>
+          <xs:element ref="pc:DisplayName" minOccurs="0"/>
+          <xs:element ref="pc:AccountId" minOccurs="0"/>
+          <xs:element ref="pc:AccountType" minOccurs="0"/>
+        </xs:sequence>
+      </xs:complexType>
+    </xs:element>
+    <xs:element name="DisplayName" type="xs:string"/>
+    <xs:element name="AccountId" type="xs:string"/>
+    <xs:element name="AccountType" type="xs:string"/>
+    <xs:element name="BDCAssociatedEntity">
+      <xs:complexType>
+        <xs:sequence>
+          <xs:element ref="pc:BDCEntity" minOccurs="0" maxOccurs="unbounded"/>
+        </xs:sequence>
+        <xs:attribute ref="pc:EntityNamespace"/>
+        <xs:attribute ref="pc:EntityName"/>
+        <xs:attribute ref="pc:SystemInstanceName"/>
+        <xs:attribute ref="pc:AssociationName"/>
+      </xs:complexType>
+    </xs:element>
+    <xs:attribute name="EntityNamespace" type="xs:string"/>
+    <xs:attribute name="EntityName" type="xs:string"/>
+    <xs:attribute name="SystemInstanceName" type="xs:string"/>
+    <xs:attribute name="AssociationName" type="xs:string"/>
+    <xs:element name="BDCEntity">
+      <xs:complexType>
+        <xs:sequence>
+          <xs:element ref="pc:EntityDisplayName" minOccurs="0"/>
+          <xs:element ref="pc:EntityInstanceReference" minOccurs="0"/>
+          <xs:element ref="pc:EntityId1" minOccurs="0"/>
+          <xs:element ref="pc:EntityId2" minOccurs="0"/>
+          <xs:element ref="pc:EntityId3" minOccurs="0"/>
+          <xs:element ref="pc:EntityId4" minOccurs="0"/>
+          <xs:element ref="pc:EntityId5" minOccurs="0"/>
+        </xs:sequence>
+      </xs:complexType>
+    </xs:element>
+    <xs:element name="EntityDisplayName" type="xs:string"/>
+    <xs:element name="EntityInstanceReference" type="xs:string"/>
+    <xs:element name="EntityId1" type="xs:string"/>
+    <xs:element name="EntityId2" type="xs:string"/>
+    <xs:element name="EntityId3" type="xs:string"/>
+    <xs:element name="EntityId4" type="xs:string"/>
+    <xs:element name="EntityId5" type="xs:string"/>
+    <xs:element name="Terms">
+      <xs:complexType>
+        <xs:sequence>
+          <xs:element ref="pc:TermInfo" minOccurs="0" maxOccurs="unbounded"/>
+        </xs:sequence>
+      </xs:complexType>
+    </xs:element>
+    <xs:element name="TermInfo">
+      <xs:complexType>
+        <xs:sequence>
+          <xs:element ref="pc:TermName" minOccurs="0"/>
+          <xs:element ref="pc:TermId" minOccurs="0"/>
+        </xs:sequence>
+      </xs:complexType>
+    </xs:element>
+    <xs:element name="TermName" type="xs:string"/>
+    <xs:element name="TermId" type="xs:string"/>
+  </xs:schema>
+</ct:contentTypeSchema>
+</file>
+
+<file path=customXml/item3.xml><?xml version="1.0" encoding="utf-8"?>
+<p:properties xmlns:p="http://schemas.microsoft.com/office/2006/metadata/properties" xmlns:xsi="http://www.w3.org/2001/XMLSchema-instance" xmlns:pc="http://schemas.microsoft.com/office/infopath/2007/PartnerControls">
+  <documentManagement/>
+</p:properties>
+</file>
+
+<file path=customXml/item4.xml><?xml version="1.0" encoding="utf-8"?>
+<?mso-contentType ?>
+<FormTemplates xmlns="http://schemas.microsoft.com/sharepoint/v3/contenttype/forms">
+  <Display>DocumentLibraryForm</Display>
+  <Edit>DocumentLibraryForm</Edit>
+  <New>DocumentLibraryForm</New>
+</FormTemplates>
+</file>
+
 <file path=customXml/itemProps1.xml><?xml version="1.0" encoding="utf-8"?>
 <ds:datastoreItem xmlns:ds="http://schemas.openxmlformats.org/officeDocument/2006/customXml" ds:itemID="{AA7B4B3C-BFAC-4CD3-BF20-8831DBE97AF0}">
   <ds:schemaRefs>
     <ds:schemaRef ds:uri="http://schemas.openxmlformats.org/officeDocument/2006/bibliography"/>
   </ds:schemaRefs>
 </ds:datastoreItem>
+</file>
+
+<file path=customXml/itemProps2.xml><?xml version="1.0" encoding="utf-8"?>
+<ds:datastoreItem xmlns:ds="http://schemas.openxmlformats.org/officeDocument/2006/customXml" ds:itemID="{C6A5F110-0541-4609-BEC9-F2AFDCD44967}">
+  <ds:schemaRefs>
+    <ds:schemaRef ds:uri="http://schemas.microsoft.com/office/2006/metadata/contentType"/>
+    <ds:schemaRef ds:uri="http://schemas.microsoft.com/office/2006/metadata/properties/metaAttributes"/>
+    <ds:schemaRef ds:uri="http://www.w3.org/2001/XMLSchema"/>
+    <ds:schemaRef ds:uri="http://schemas.microsoft.com/office/2006/metadata/properties"/>
+    <ds:schemaRef ds:uri="f817f50d-b54f-43ab-b873-91e554a19a26"/>
+    <ds:schemaRef ds:uri="dc2d88cc-9ee5-4dfb-957b-597480c20961"/>
+    <ds:schemaRef ds:uri="http://schemas.microsoft.com/office/2006/documentManagement/types"/>
+    <ds:schemaRef ds:uri="http://schemas.microsoft.com/office/infopath/2007/PartnerControls"/>
+    <ds:schemaRef ds:uri="http://schemas.openxmlformats.org/package/2006/metadata/core-properties"/>
+    <ds:schemaRef ds:uri="http://purl.org/dc/elements/1.1/"/>
+    <ds:schemaRef ds:uri="http://purl.org/dc/terms/"/>
+    <ds:schemaRef ds:uri="http://schemas.microsoft.com/internal/obd"/>
+  </ds:schemaRefs>
+</ds:datastoreItem>
+</file>
+
+<file path=customXml/itemProps3.xml><?xml version="1.0" encoding="utf-8"?>
+<ds:datastoreItem xmlns:ds="http://schemas.openxmlformats.org/officeDocument/2006/customXml" ds:itemID="{8A07BF19-FCF2-41A8-92F6-17668FBB4CE8}">
+  <ds:schemaRefs>
+    <ds:schemaRef ds:uri="f817f50d-b54f-43ab-b873-91e554a19a26"/>
+    <ds:schemaRef ds:uri="http://purl.org/dc/elements/1.1/"/>
+    <ds:schemaRef ds:uri="http://schemas.microsoft.com/office/2006/metadata/properties"/>
+    <ds:schemaRef ds:uri="dc2d88cc-9ee5-4dfb-957b-597480c20961"/>
+    <ds:schemaRef ds:uri="http://schemas.microsoft.com/office/infopath/2007/PartnerControls"/>
+    <ds:schemaRef ds:uri="http://purl.org/dc/terms/"/>
+    <ds:schemaRef ds:uri="http://schemas.openxmlformats.org/package/2006/metadata/core-properties"/>
+    <ds:schemaRef ds:uri="http://schemas.microsoft.com/office/2006/documentManagement/types"/>
+    <ds:schemaRef ds:uri="http://www.w3.org/XML/1998/namespace"/>
+    <ds:schemaRef ds:uri="http://purl.org/dc/dcmitype/"/>
+  </ds:schemaRefs>
+</ds:datastoreItem>
+</file>
+
+<file path=customXml/itemProps4.xml><?xml version="1.0" encoding="utf-8"?>
+<ds:datastoreItem xmlns:ds="http://schemas.openxmlformats.org/officeDocument/2006/customXml" ds:itemID="{FE1C06B5-6F1E-42BB-8691-D438CC0FCEB2}">
+  <ds:schemaRefs>
+    <ds:schemaRef ds:uri="http://schemas.microsoft.com/sharepoint/v3/contenttype/forms"/>
+  </ds:schemaRefs>
+</ds:datastoreItem>
 </file>